--- a/nginx学习记录/深度学习/3.3--nginx常见问题（location优先级及tryfiles的使用）.docx
+++ b/nginx学习记录/深度学习/3.3--nginx常见问题（location优先级及tryfiles的使用）.docx
@@ -1048,7 +1048,6 @@
           <w:spacing w:val="0"/>
           <w:sz w:val="21"/>
           <w:szCs w:val="21"/>
-          <w:bdr w:val="none" w:color="auto" w:sz="0" w:space="0"/>
           <w:shd w:val="clear" w:fill="FAF7EF"/>
         </w:rPr>
         <w:t xml:space="preserve">    </w:t>
@@ -1090,19 +1089,17 @@
           <w:spacing w:val="0"/>
           <w:sz w:val="21"/>
           <w:szCs w:val="21"/>
-          <w:bdr w:val="none" w:color="auto" w:sz="0" w:space="0"/>
-          <w:shd w:val="clear" w:fill="FAF7EF"/>
-        </w:rPr>
-      </w:pPr>
-      <w:r>
-        <w:rPr>
-          <w:i w:val="0"/>
-          <w:caps w:val="0"/>
-          <w:color w:val="008000"/>
-          <w:spacing w:val="0"/>
-          <w:sz w:val="21"/>
-          <w:szCs w:val="21"/>
-          <w:bdr w:val="none" w:color="auto" w:sz="0" w:space="0"/>
+          <w:shd w:val="clear" w:fill="FAF7EF"/>
+        </w:rPr>
+      </w:pPr>
+      <w:r>
+        <w:rPr>
+          <w:i w:val="0"/>
+          <w:caps w:val="0"/>
+          <w:color w:val="008000"/>
+          <w:spacing w:val="0"/>
+          <w:sz w:val="21"/>
+          <w:szCs w:val="21"/>
           <w:shd w:val="clear" w:fill="FAF7EF"/>
         </w:rPr>
         <w:t xml:space="preserve">        </w:t>
@@ -1115,7 +1112,6 @@
           <w:spacing w:val="0"/>
           <w:sz w:val="21"/>
           <w:szCs w:val="21"/>
-          <w:bdr w:val="none" w:color="auto" w:sz="0" w:space="0"/>
           <w:shd w:val="clear" w:fill="FAF7EF"/>
         </w:rPr>
         <w:t xml:space="preserve">return 401;     </w:t>
@@ -1145,7 +1141,6 @@
           <w:spacing w:val="0"/>
           <w:sz w:val="21"/>
           <w:szCs w:val="21"/>
-          <w:bdr w:val="none" w:color="auto" w:sz="0" w:space="0"/>
           <w:shd w:val="clear" w:fill="FAF7EF"/>
         </w:rPr>
       </w:pPr>
@@ -1157,7 +1152,6 @@
           <w:spacing w:val="0"/>
           <w:sz w:val="21"/>
           <w:szCs w:val="21"/>
-          <w:bdr w:val="none" w:color="auto" w:sz="0" w:space="0"/>
           <w:shd w:val="clear" w:fill="FAF7EF"/>
         </w:rPr>
         <w:t xml:space="preserve">    }</w:t>
@@ -1187,7 +1181,6 @@
           <w:spacing w:val="0"/>
           <w:sz w:val="21"/>
           <w:szCs w:val="21"/>
-          <w:bdr w:val="none" w:color="auto" w:sz="0" w:space="0"/>
           <w:shd w:val="clear" w:fill="FAF7EF"/>
         </w:rPr>
       </w:pPr>
@@ -1199,7 +1192,6 @@
           <w:spacing w:val="0"/>
           <w:sz w:val="21"/>
           <w:szCs w:val="21"/>
-          <w:bdr w:val="none" w:color="auto" w:sz="0" w:space="0"/>
           <w:shd w:val="clear" w:fill="FAF7EF"/>
         </w:rPr>
         <w:t xml:space="preserve">    location = / {</w:t>
@@ -1229,7 +1221,6 @@
           <w:spacing w:val="0"/>
           <w:sz w:val="21"/>
           <w:szCs w:val="21"/>
-          <w:bdr w:val="none" w:color="auto" w:sz="0" w:space="0"/>
           <w:shd w:val="clear" w:fill="FAF7EF"/>
         </w:rPr>
       </w:pPr>
@@ -1241,7 +1232,6 @@
           <w:spacing w:val="0"/>
           <w:sz w:val="21"/>
           <w:szCs w:val="21"/>
-          <w:bdr w:val="none" w:color="auto" w:sz="0" w:space="0"/>
           <w:shd w:val="clear" w:fill="FAF7EF"/>
         </w:rPr>
         <w:t xml:space="preserve">        return 402;</w:t>
@@ -1271,7 +1261,6 @@
           <w:spacing w:val="0"/>
           <w:sz w:val="21"/>
           <w:szCs w:val="21"/>
-          <w:bdr w:val="none" w:color="auto" w:sz="0" w:space="0"/>
           <w:shd w:val="clear" w:fill="FAF7EF"/>
         </w:rPr>
       </w:pPr>
@@ -1283,7 +1272,6 @@
           <w:spacing w:val="0"/>
           <w:sz w:val="21"/>
           <w:szCs w:val="21"/>
-          <w:bdr w:val="none" w:color="auto" w:sz="0" w:space="0"/>
           <w:shd w:val="clear" w:fill="FAF7EF"/>
         </w:rPr>
         <w:t xml:space="preserve">    }</w:t>
@@ -1313,7 +1301,6 @@
           <w:spacing w:val="0"/>
           <w:sz w:val="21"/>
           <w:szCs w:val="21"/>
-          <w:bdr w:val="none" w:color="auto" w:sz="0" w:space="0"/>
           <w:shd w:val="clear" w:fill="FAF7EF"/>
         </w:rPr>
       </w:pPr>
@@ -1325,7 +1312,6 @@
           <w:spacing w:val="0"/>
           <w:sz w:val="21"/>
           <w:szCs w:val="21"/>
-          <w:bdr w:val="none" w:color="auto" w:sz="0" w:space="0"/>
           <w:shd w:val="clear" w:fill="FAF7EF"/>
         </w:rPr>
         <w:t xml:space="preserve">    location = /images/ {</w:t>
@@ -1355,7 +1341,6 @@
           <w:spacing w:val="0"/>
           <w:sz w:val="21"/>
           <w:szCs w:val="21"/>
-          <w:bdr w:val="none" w:color="auto" w:sz="0" w:space="0"/>
           <w:shd w:val="clear" w:fill="FAF7EF"/>
         </w:rPr>
       </w:pPr>
@@ -1367,7 +1352,6 @@
           <w:spacing w:val="0"/>
           <w:sz w:val="21"/>
           <w:szCs w:val="21"/>
-          <w:bdr w:val="none" w:color="auto" w:sz="0" w:space="0"/>
           <w:shd w:val="clear" w:fill="FAF7EF"/>
         </w:rPr>
         <w:t xml:space="preserve">        return 501;</w:t>
@@ -1397,7 +1381,6 @@
           <w:spacing w:val="0"/>
           <w:sz w:val="21"/>
           <w:szCs w:val="21"/>
-          <w:bdr w:val="none" w:color="auto" w:sz="0" w:space="0"/>
           <w:shd w:val="clear" w:fill="FAF7EF"/>
         </w:rPr>
       </w:pPr>
@@ -1409,7 +1392,6 @@
           <w:spacing w:val="0"/>
           <w:sz w:val="21"/>
           <w:szCs w:val="21"/>
-          <w:bdr w:val="none" w:color="auto" w:sz="0" w:space="0"/>
           <w:shd w:val="clear" w:fill="FAF7EF"/>
         </w:rPr>
         <w:t xml:space="preserve">    }</w:t>
@@ -1439,7 +1421,6 @@
           <w:spacing w:val="0"/>
           <w:sz w:val="21"/>
           <w:szCs w:val="21"/>
-          <w:bdr w:val="none" w:color="auto" w:sz="0" w:space="0"/>
           <w:shd w:val="clear" w:fill="FAF7EF"/>
         </w:rPr>
       </w:pPr>
@@ -1451,7 +1432,6 @@
           <w:spacing w:val="0"/>
           <w:sz w:val="21"/>
           <w:szCs w:val="21"/>
-          <w:bdr w:val="none" w:color="auto" w:sz="0" w:space="0"/>
           <w:shd w:val="clear" w:fill="FAF7EF"/>
         </w:rPr>
         <w:t xml:space="preserve">    location /documents/ {</w:t>
@@ -1481,7 +1461,6 @@
           <w:spacing w:val="0"/>
           <w:sz w:val="21"/>
           <w:szCs w:val="21"/>
-          <w:bdr w:val="none" w:color="auto" w:sz="0" w:space="0"/>
           <w:shd w:val="clear" w:fill="FAF7EF"/>
         </w:rPr>
       </w:pPr>
@@ -1493,7 +1472,6 @@
           <w:spacing w:val="0"/>
           <w:sz w:val="21"/>
           <w:szCs w:val="21"/>
-          <w:bdr w:val="none" w:color="auto" w:sz="0" w:space="0"/>
           <w:shd w:val="clear" w:fill="FAF7EF"/>
         </w:rPr>
         <w:t xml:space="preserve">        return 403;</w:t>
@@ -1523,7 +1501,6 @@
           <w:spacing w:val="0"/>
           <w:sz w:val="21"/>
           <w:szCs w:val="21"/>
-          <w:bdr w:val="none" w:color="auto" w:sz="0" w:space="0"/>
           <w:shd w:val="clear" w:fill="FAF7EF"/>
         </w:rPr>
       </w:pPr>
@@ -1535,7 +1512,6 @@
           <w:spacing w:val="0"/>
           <w:sz w:val="21"/>
           <w:szCs w:val="21"/>
-          <w:bdr w:val="none" w:color="auto" w:sz="0" w:space="0"/>
           <w:shd w:val="clear" w:fill="FAF7EF"/>
         </w:rPr>
         <w:t xml:space="preserve">    }</w:t>
@@ -1565,7 +1541,6 @@
           <w:spacing w:val="0"/>
           <w:sz w:val="21"/>
           <w:szCs w:val="21"/>
-          <w:bdr w:val="none" w:color="auto" w:sz="0" w:space="0"/>
           <w:shd w:val="clear" w:fill="FAF7EF"/>
         </w:rPr>
       </w:pPr>
@@ -1577,7 +1552,6 @@
           <w:spacing w:val="0"/>
           <w:sz w:val="21"/>
           <w:szCs w:val="21"/>
-          <w:bdr w:val="none" w:color="auto" w:sz="0" w:space="0"/>
           <w:shd w:val="clear" w:fill="FAF7EF"/>
         </w:rPr>
         <w:t xml:space="preserve">    location ^~ /images/ {</w:t>
@@ -1607,7 +1581,6 @@
           <w:spacing w:val="0"/>
           <w:sz w:val="21"/>
           <w:szCs w:val="21"/>
-          <w:bdr w:val="none" w:color="auto" w:sz="0" w:space="0"/>
           <w:shd w:val="clear" w:fill="FAF7EF"/>
         </w:rPr>
       </w:pPr>
@@ -1619,7 +1592,6 @@
           <w:spacing w:val="0"/>
           <w:sz w:val="21"/>
           <w:szCs w:val="21"/>
-          <w:bdr w:val="none" w:color="auto" w:sz="0" w:space="0"/>
           <w:shd w:val="clear" w:fill="FAF7EF"/>
         </w:rPr>
         <w:t xml:space="preserve">        return 404;</w:t>
@@ -1649,7 +1621,6 @@
           <w:spacing w:val="0"/>
           <w:sz w:val="21"/>
           <w:szCs w:val="21"/>
-          <w:bdr w:val="none" w:color="auto" w:sz="0" w:space="0"/>
           <w:shd w:val="clear" w:fill="FAF7EF"/>
         </w:rPr>
       </w:pPr>
@@ -1661,7 +1632,6 @@
           <w:spacing w:val="0"/>
           <w:sz w:val="21"/>
           <w:szCs w:val="21"/>
-          <w:bdr w:val="none" w:color="auto" w:sz="0" w:space="0"/>
           <w:shd w:val="clear" w:fill="FAF7EF"/>
         </w:rPr>
         <w:t xml:space="preserve">    }</w:t>
@@ -1691,7 +1661,6 @@
           <w:spacing w:val="0"/>
           <w:sz w:val="21"/>
           <w:szCs w:val="21"/>
-          <w:bdr w:val="none" w:color="auto" w:sz="0" w:space="0"/>
           <w:shd w:val="clear" w:fill="FAF7EF"/>
         </w:rPr>
       </w:pPr>
@@ -1703,7 +1672,6 @@
           <w:spacing w:val="0"/>
           <w:sz w:val="21"/>
           <w:szCs w:val="21"/>
-          <w:bdr w:val="none" w:color="auto" w:sz="0" w:space="0"/>
           <w:shd w:val="clear" w:fill="FAF7EF"/>
         </w:rPr>
         <w:t xml:space="preserve">    location ~* \.(gif|jpg|jpeg)$ {</w:t>
@@ -1733,7 +1701,6 @@
           <w:spacing w:val="0"/>
           <w:sz w:val="21"/>
           <w:szCs w:val="21"/>
-          <w:bdr w:val="none" w:color="auto" w:sz="0" w:space="0"/>
           <w:shd w:val="clear" w:fill="FAF7EF"/>
         </w:rPr>
       </w:pPr>
@@ -1745,7 +1712,6 @@
           <w:spacing w:val="0"/>
           <w:sz w:val="21"/>
           <w:szCs w:val="21"/>
-          <w:bdr w:val="none" w:color="auto" w:sz="0" w:space="0"/>
           <w:shd w:val="clear" w:fill="FAF7EF"/>
         </w:rPr>
         <w:t xml:space="preserve">        return 500;</w:t>
@@ -1775,7 +1741,6 @@
           <w:spacing w:val="0"/>
           <w:sz w:val="21"/>
           <w:szCs w:val="21"/>
-          <w:bdr w:val="none" w:color="auto" w:sz="0" w:space="0"/>
           <w:shd w:val="clear" w:fill="FAF7EF"/>
         </w:rPr>
       </w:pPr>
@@ -1787,7 +1752,6 @@
           <w:spacing w:val="0"/>
           <w:sz w:val="21"/>
           <w:szCs w:val="21"/>
-          <w:bdr w:val="none" w:color="auto" w:sz="0" w:space="0"/>
           <w:shd w:val="clear" w:fill="FAF7EF"/>
         </w:rPr>
         <w:t xml:space="preserve">    }</w:t>
@@ -1827,7 +1791,6 @@
           <w:spacing w:val="0"/>
           <w:sz w:val="21"/>
           <w:szCs w:val="21"/>
-          <w:bdr w:val="none" w:color="auto" w:sz="0" w:space="0"/>
           <w:shd w:val="clear" w:fill="FAF7EF"/>
         </w:rPr>
         <w:t xml:space="preserve">    </w:t>
@@ -1862,7 +1825,7 @@
       </w:pPr>
       <w:r>
         <w:rPr>
-          <w:rStyle w:val="10"/>
+          <w:rStyle w:val="11"/>
           <w:rFonts w:hint="default" w:ascii="Verdana" w:hAnsi="Verdana" w:cs="Verdana"/>
           <w:i w:val="0"/>
           <w:caps w:val="0"/>
@@ -1870,7 +1833,6 @@
           <w:spacing w:val="0"/>
           <w:sz w:val="21"/>
           <w:szCs w:val="21"/>
-          <w:bdr w:val="none" w:color="auto" w:sz="0" w:space="0"/>
           <w:shd w:val="clear" w:fill="FAF7EF"/>
         </w:rPr>
         <w:t>正则匹配结果如下：</w:t>
@@ -1900,19 +1862,17 @@
           <w:spacing w:val="0"/>
           <w:sz w:val="21"/>
           <w:szCs w:val="21"/>
-          <w:bdr w:val="none" w:color="auto" w:sz="0" w:space="0"/>
-          <w:shd w:val="clear" w:fill="FAF7EF"/>
-        </w:rPr>
-      </w:pPr>
-      <w:r>
-        <w:rPr>
-          <w:i w:val="0"/>
-          <w:caps w:val="0"/>
-          <w:color w:val="008000"/>
-          <w:spacing w:val="0"/>
-          <w:sz w:val="21"/>
-          <w:szCs w:val="21"/>
-          <w:bdr w:val="none" w:color="auto" w:sz="0" w:space="0"/>
+          <w:shd w:val="clear" w:fill="FAF7EF"/>
+        </w:rPr>
+      </w:pPr>
+      <w:r>
+        <w:rPr>
+          <w:i w:val="0"/>
+          <w:caps w:val="0"/>
+          <w:color w:val="008000"/>
+          <w:spacing w:val="0"/>
+          <w:sz w:val="21"/>
+          <w:szCs w:val="21"/>
           <w:shd w:val="clear" w:fill="FAF7EF"/>
         </w:rPr>
         <w:t xml:space="preserve">curl -s -o /dev/null -w "%{http_code}\n" </w:t>
@@ -1925,7 +1885,6 @@
           <w:spacing w:val="0"/>
           <w:sz w:val="21"/>
           <w:szCs w:val="21"/>
-          <w:bdr w:val="none" w:color="auto" w:sz="0" w:space="0"/>
           <w:shd w:val="clear" w:fill="FAF7EF"/>
         </w:rPr>
         <w:fldChar w:fldCharType="begin"/>
@@ -1938,7 +1897,6 @@
           <w:spacing w:val="0"/>
           <w:sz w:val="21"/>
           <w:szCs w:val="21"/>
-          <w:bdr w:val="none" w:color="auto" w:sz="0" w:space="0"/>
           <w:shd w:val="clear" w:fill="FAF7EF"/>
         </w:rPr>
         <w:instrText xml:space="preserve"> HYPERLINK "http://www.yunjisuan.com" </w:instrText>
@@ -1951,20 +1909,18 @@
           <w:spacing w:val="0"/>
           <w:sz w:val="21"/>
           <w:szCs w:val="21"/>
-          <w:bdr w:val="none" w:color="auto" w:sz="0" w:space="0"/>
           <w:shd w:val="clear" w:fill="FAF7EF"/>
         </w:rPr>
         <w:fldChar w:fldCharType="separate"/>
       </w:r>
       <w:r>
         <w:rPr>
-          <w:rStyle w:val="11"/>
-          <w:i w:val="0"/>
-          <w:caps w:val="0"/>
-          <w:spacing w:val="0"/>
-          <w:sz w:val="21"/>
-          <w:szCs w:val="21"/>
-          <w:bdr w:val="none" w:color="auto" w:sz="0" w:space="0"/>
+          <w:rStyle w:val="12"/>
+          <w:i w:val="0"/>
+          <w:caps w:val="0"/>
+          <w:spacing w:val="0"/>
+          <w:sz w:val="21"/>
+          <w:szCs w:val="21"/>
           <w:shd w:val="clear" w:fill="FAF7EF"/>
         </w:rPr>
         <w:t>www.yunjisuan.com</w:t>
@@ -1977,7 +1933,6 @@
           <w:spacing w:val="0"/>
           <w:sz w:val="21"/>
           <w:szCs w:val="21"/>
-          <w:bdr w:val="none" w:color="auto" w:sz="0" w:space="0"/>
           <w:shd w:val="clear" w:fill="FAF7EF"/>
         </w:rPr>
         <w:fldChar w:fldCharType="end"/>
@@ -2007,19 +1962,17 @@
           <w:spacing w:val="0"/>
           <w:sz w:val="21"/>
           <w:szCs w:val="21"/>
-          <w:bdr w:val="none" w:color="auto" w:sz="0" w:space="0"/>
-          <w:shd w:val="clear" w:fill="FAF7EF"/>
-        </w:rPr>
-      </w:pPr>
-      <w:r>
-        <w:rPr>
-          <w:i w:val="0"/>
-          <w:caps w:val="0"/>
-          <w:color w:val="008000"/>
-          <w:spacing w:val="0"/>
-          <w:sz w:val="21"/>
-          <w:szCs w:val="21"/>
-          <w:bdr w:val="none" w:color="auto" w:sz="0" w:space="0"/>
+          <w:shd w:val="clear" w:fill="FAF7EF"/>
+        </w:rPr>
+      </w:pPr>
+      <w:r>
+        <w:rPr>
+          <w:i w:val="0"/>
+          <w:caps w:val="0"/>
+          <w:color w:val="008000"/>
+          <w:spacing w:val="0"/>
+          <w:sz w:val="21"/>
+          <w:szCs w:val="21"/>
           <w:shd w:val="clear" w:fill="FAF7EF"/>
         </w:rPr>
         <w:t>402        #</w:t>
@@ -2087,19 +2040,17 @@
           <w:spacing w:val="0"/>
           <w:sz w:val="21"/>
           <w:szCs w:val="21"/>
-          <w:bdr w:val="none" w:color="auto" w:sz="0" w:space="0"/>
-          <w:shd w:val="clear" w:fill="FAF7EF"/>
-        </w:rPr>
-      </w:pPr>
-      <w:r>
-        <w:rPr>
-          <w:i w:val="0"/>
-          <w:caps w:val="0"/>
-          <w:color w:val="008000"/>
-          <w:spacing w:val="0"/>
-          <w:sz w:val="21"/>
-          <w:szCs w:val="21"/>
-          <w:bdr w:val="none" w:color="auto" w:sz="0" w:space="0"/>
+          <w:shd w:val="clear" w:fill="FAF7EF"/>
+        </w:rPr>
+      </w:pPr>
+      <w:r>
+        <w:rPr>
+          <w:i w:val="0"/>
+          <w:caps w:val="0"/>
+          <w:color w:val="008000"/>
+          <w:spacing w:val="0"/>
+          <w:sz w:val="21"/>
+          <w:szCs w:val="21"/>
           <w:shd w:val="clear" w:fill="FAF7EF"/>
         </w:rPr>
         <w:t xml:space="preserve">curl -s -o /dev/null -w "%{http_code}\n" </w:t>
@@ -2112,7 +2063,6 @@
           <w:spacing w:val="0"/>
           <w:sz w:val="21"/>
           <w:szCs w:val="21"/>
-          <w:bdr w:val="none" w:color="auto" w:sz="0" w:space="0"/>
           <w:shd w:val="clear" w:fill="FAF7EF"/>
         </w:rPr>
         <w:fldChar w:fldCharType="begin"/>
@@ -2125,7 +2075,6 @@
           <w:spacing w:val="0"/>
           <w:sz w:val="21"/>
           <w:szCs w:val="21"/>
-          <w:bdr w:val="none" w:color="auto" w:sz="0" w:space="0"/>
           <w:shd w:val="clear" w:fill="FAF7EF"/>
         </w:rPr>
         <w:instrText xml:space="preserve"> HYPERLINK "http://www.yunjisuan.com/" </w:instrText>
@@ -2138,20 +2087,18 @@
           <w:spacing w:val="0"/>
           <w:sz w:val="21"/>
           <w:szCs w:val="21"/>
-          <w:bdr w:val="none" w:color="auto" w:sz="0" w:space="0"/>
           <w:shd w:val="clear" w:fill="FAF7EF"/>
         </w:rPr>
         <w:fldChar w:fldCharType="separate"/>
       </w:r>
       <w:r>
         <w:rPr>
-          <w:rStyle w:val="11"/>
-          <w:i w:val="0"/>
-          <w:caps w:val="0"/>
-          <w:spacing w:val="0"/>
-          <w:sz w:val="21"/>
-          <w:szCs w:val="21"/>
-          <w:bdr w:val="none" w:color="auto" w:sz="0" w:space="0"/>
+          <w:rStyle w:val="12"/>
+          <w:i w:val="0"/>
+          <w:caps w:val="0"/>
+          <w:spacing w:val="0"/>
+          <w:sz w:val="21"/>
+          <w:szCs w:val="21"/>
           <w:shd w:val="clear" w:fill="FAF7EF"/>
         </w:rPr>
         <w:t>www.yunjisuan.com/</w:t>
@@ -2164,7 +2111,6 @@
           <w:spacing w:val="0"/>
           <w:sz w:val="21"/>
           <w:szCs w:val="21"/>
-          <w:bdr w:val="none" w:color="auto" w:sz="0" w:space="0"/>
           <w:shd w:val="clear" w:fill="FAF7EF"/>
         </w:rPr>
         <w:fldChar w:fldCharType="end"/>
@@ -2194,19 +2140,17 @@
           <w:spacing w:val="0"/>
           <w:sz w:val="21"/>
           <w:szCs w:val="21"/>
-          <w:bdr w:val="none" w:color="auto" w:sz="0" w:space="0"/>
-          <w:shd w:val="clear" w:fill="FAF7EF"/>
-        </w:rPr>
-      </w:pPr>
-      <w:r>
-        <w:rPr>
-          <w:i w:val="0"/>
-          <w:caps w:val="0"/>
-          <w:color w:val="008000"/>
-          <w:spacing w:val="0"/>
-          <w:sz w:val="21"/>
-          <w:szCs w:val="21"/>
-          <w:bdr w:val="none" w:color="auto" w:sz="0" w:space="0"/>
+          <w:shd w:val="clear" w:fill="FAF7EF"/>
+        </w:rPr>
+      </w:pPr>
+      <w:r>
+        <w:rPr>
+          <w:i w:val="0"/>
+          <w:caps w:val="0"/>
+          <w:color w:val="008000"/>
+          <w:spacing w:val="0"/>
+          <w:sz w:val="21"/>
+          <w:szCs w:val="21"/>
           <w:shd w:val="clear" w:fill="FAF7EF"/>
         </w:rPr>
         <w:t>402         #</w:t>
@@ -2248,19 +2192,17 @@
           <w:spacing w:val="0"/>
           <w:sz w:val="21"/>
           <w:szCs w:val="21"/>
-          <w:bdr w:val="none" w:color="auto" w:sz="0" w:space="0"/>
-          <w:shd w:val="clear" w:fill="FAF7EF"/>
-        </w:rPr>
-      </w:pPr>
-      <w:r>
-        <w:rPr>
-          <w:i w:val="0"/>
-          <w:caps w:val="0"/>
-          <w:color w:val="008000"/>
-          <w:spacing w:val="0"/>
-          <w:sz w:val="21"/>
-          <w:szCs w:val="21"/>
-          <w:bdr w:val="none" w:color="auto" w:sz="0" w:space="0"/>
+          <w:shd w:val="clear" w:fill="FAF7EF"/>
+        </w:rPr>
+      </w:pPr>
+      <w:r>
+        <w:rPr>
+          <w:i w:val="0"/>
+          <w:caps w:val="0"/>
+          <w:color w:val="008000"/>
+          <w:spacing w:val="0"/>
+          <w:sz w:val="21"/>
+          <w:szCs w:val="21"/>
           <w:shd w:val="clear" w:fill="FAF7EF"/>
         </w:rPr>
         <w:t xml:space="preserve">curl -s -o /dev/null -w "%{http_code}\n" </w:t>
@@ -2273,7 +2215,6 @@
           <w:spacing w:val="0"/>
           <w:sz w:val="21"/>
           <w:szCs w:val="21"/>
-          <w:bdr w:val="none" w:color="auto" w:sz="0" w:space="0"/>
           <w:shd w:val="clear" w:fill="FAF7EF"/>
         </w:rPr>
         <w:fldChar w:fldCharType="begin"/>
@@ -2286,7 +2227,6 @@
           <w:spacing w:val="0"/>
           <w:sz w:val="21"/>
           <w:szCs w:val="21"/>
-          <w:bdr w:val="none" w:color="auto" w:sz="0" w:space="0"/>
           <w:shd w:val="clear" w:fill="FAF7EF"/>
         </w:rPr>
         <w:instrText xml:space="preserve"> HYPERLINK "http://www.yunjisuan.com/xxxx" </w:instrText>
@@ -2299,20 +2239,18 @@
           <w:spacing w:val="0"/>
           <w:sz w:val="21"/>
           <w:szCs w:val="21"/>
-          <w:bdr w:val="none" w:color="auto" w:sz="0" w:space="0"/>
           <w:shd w:val="clear" w:fill="FAF7EF"/>
         </w:rPr>
         <w:fldChar w:fldCharType="separate"/>
       </w:r>
       <w:r>
         <w:rPr>
-          <w:rStyle w:val="11"/>
-          <w:i w:val="0"/>
-          <w:caps w:val="0"/>
-          <w:spacing w:val="0"/>
-          <w:sz w:val="21"/>
-          <w:szCs w:val="21"/>
-          <w:bdr w:val="none" w:color="auto" w:sz="0" w:space="0"/>
+          <w:rStyle w:val="12"/>
+          <w:i w:val="0"/>
+          <w:caps w:val="0"/>
+          <w:spacing w:val="0"/>
+          <w:sz w:val="21"/>
+          <w:szCs w:val="21"/>
           <w:shd w:val="clear" w:fill="FAF7EF"/>
         </w:rPr>
         <w:t>www.yunjisuan.com/xxxx</w:t>
@@ -2325,7 +2263,6 @@
           <w:spacing w:val="0"/>
           <w:sz w:val="21"/>
           <w:szCs w:val="21"/>
-          <w:bdr w:val="none" w:color="auto" w:sz="0" w:space="0"/>
           <w:shd w:val="clear" w:fill="FAF7EF"/>
         </w:rPr>
         <w:fldChar w:fldCharType="end"/>
@@ -2356,20 +2293,18 @@
           <w:spacing w:val="0"/>
           <w:sz w:val="21"/>
           <w:szCs w:val="21"/>
-          <w:bdr w:val="none" w:color="auto" w:sz="0" w:space="0"/>
-          <w:shd w:val="clear" w:fill="FAF7EF"/>
-          <w:lang w:val="en-US" w:eastAsia="zh-CN"/>
-        </w:rPr>
-      </w:pPr>
-      <w:r>
-        <w:rPr>
-          <w:i w:val="0"/>
-          <w:caps w:val="0"/>
-          <w:color w:val="008000"/>
-          <w:spacing w:val="0"/>
-          <w:sz w:val="21"/>
-          <w:szCs w:val="21"/>
-          <w:bdr w:val="none" w:color="auto" w:sz="0" w:space="0"/>
+          <w:shd w:val="clear" w:fill="FAF7EF"/>
+          <w:lang w:val="en-US" w:eastAsia="zh-CN"/>
+        </w:rPr>
+      </w:pPr>
+      <w:r>
+        <w:rPr>
+          <w:i w:val="0"/>
+          <w:caps w:val="0"/>
+          <w:color w:val="008000"/>
+          <w:spacing w:val="0"/>
+          <w:sz w:val="21"/>
+          <w:szCs w:val="21"/>
           <w:shd w:val="clear" w:fill="FAF7EF"/>
         </w:rPr>
         <w:t>401         #匹配不到</w:t>
@@ -2383,7 +2318,6 @@
           <w:spacing w:val="0"/>
           <w:sz w:val="21"/>
           <w:szCs w:val="21"/>
-          <w:bdr w:val="none" w:color="auto" w:sz="0" w:space="0"/>
           <w:shd w:val="clear" w:fill="FAF7EF"/>
           <w:lang w:val="en-US" w:eastAsia="zh-CN"/>
         </w:rPr>
@@ -2426,19 +2360,17 @@
           <w:spacing w:val="0"/>
           <w:sz w:val="21"/>
           <w:szCs w:val="21"/>
-          <w:bdr w:val="none" w:color="auto" w:sz="0" w:space="0"/>
-          <w:shd w:val="clear" w:fill="FAF7EF"/>
-        </w:rPr>
-      </w:pPr>
-      <w:r>
-        <w:rPr>
-          <w:i w:val="0"/>
-          <w:caps w:val="0"/>
-          <w:color w:val="008000"/>
-          <w:spacing w:val="0"/>
-          <w:sz w:val="21"/>
-          <w:szCs w:val="21"/>
-          <w:bdr w:val="none" w:color="auto" w:sz="0" w:space="0"/>
+          <w:shd w:val="clear" w:fill="FAF7EF"/>
+        </w:rPr>
+      </w:pPr>
+      <w:r>
+        <w:rPr>
+          <w:i w:val="0"/>
+          <w:caps w:val="0"/>
+          <w:color w:val="008000"/>
+          <w:spacing w:val="0"/>
+          <w:sz w:val="21"/>
+          <w:szCs w:val="21"/>
           <w:shd w:val="clear" w:fill="FAF7EF"/>
         </w:rPr>
         <w:t xml:space="preserve">curl -s -o /dev/null -w "%{http_code}\n" </w:t>
@@ -2451,7 +2383,6 @@
           <w:spacing w:val="0"/>
           <w:sz w:val="21"/>
           <w:szCs w:val="21"/>
-          <w:bdr w:val="none" w:color="auto" w:sz="0" w:space="0"/>
           <w:shd w:val="clear" w:fill="FAF7EF"/>
         </w:rPr>
         <w:fldChar w:fldCharType="begin"/>
@@ -2464,7 +2395,6 @@
           <w:spacing w:val="0"/>
           <w:sz w:val="21"/>
           <w:szCs w:val="21"/>
-          <w:bdr w:val="none" w:color="auto" w:sz="0" w:space="0"/>
           <w:shd w:val="clear" w:fill="FAF7EF"/>
         </w:rPr>
         <w:instrText xml:space="preserve"> HYPERLINK "http://www.yunjisuan.com/documents/" </w:instrText>
@@ -2477,20 +2407,18 @@
           <w:spacing w:val="0"/>
           <w:sz w:val="21"/>
           <w:szCs w:val="21"/>
-          <w:bdr w:val="none" w:color="auto" w:sz="0" w:space="0"/>
           <w:shd w:val="clear" w:fill="FAF7EF"/>
         </w:rPr>
         <w:fldChar w:fldCharType="separate"/>
       </w:r>
       <w:r>
         <w:rPr>
-          <w:rStyle w:val="11"/>
-          <w:i w:val="0"/>
-          <w:caps w:val="0"/>
-          <w:spacing w:val="0"/>
-          <w:sz w:val="21"/>
-          <w:szCs w:val="21"/>
-          <w:bdr w:val="none" w:color="auto" w:sz="0" w:space="0"/>
+          <w:rStyle w:val="12"/>
+          <w:i w:val="0"/>
+          <w:caps w:val="0"/>
+          <w:spacing w:val="0"/>
+          <w:sz w:val="21"/>
+          <w:szCs w:val="21"/>
           <w:shd w:val="clear" w:fill="FAF7EF"/>
         </w:rPr>
         <w:t>www.yunjisuan.com/documents/</w:t>
@@ -2503,7 +2431,6 @@
           <w:spacing w:val="0"/>
           <w:sz w:val="21"/>
           <w:szCs w:val="21"/>
-          <w:bdr w:val="none" w:color="auto" w:sz="0" w:space="0"/>
           <w:shd w:val="clear" w:fill="FAF7EF"/>
         </w:rPr>
         <w:fldChar w:fldCharType="end"/>
@@ -2544,7 +2471,6 @@
           <w:spacing w:val="0"/>
           <w:sz w:val="21"/>
           <w:szCs w:val="21"/>
-          <w:bdr w:val="none" w:color="auto" w:sz="0" w:space="0"/>
           <w:shd w:val="clear" w:fill="FAF7EF"/>
         </w:rPr>
         <w:t>403         #</w:t>
@@ -2586,19 +2512,17 @@
           <w:spacing w:val="0"/>
           <w:sz w:val="21"/>
           <w:szCs w:val="21"/>
-          <w:bdr w:val="none" w:color="auto" w:sz="0" w:space="0"/>
-          <w:shd w:val="clear" w:fill="FAF7EF"/>
-        </w:rPr>
-      </w:pPr>
-      <w:r>
-        <w:rPr>
-          <w:i w:val="0"/>
-          <w:caps w:val="0"/>
-          <w:color w:val="008000"/>
-          <w:spacing w:val="0"/>
-          <w:sz w:val="21"/>
-          <w:szCs w:val="21"/>
-          <w:bdr w:val="none" w:color="auto" w:sz="0" w:space="0"/>
+          <w:shd w:val="clear" w:fill="FAF7EF"/>
+        </w:rPr>
+      </w:pPr>
+      <w:r>
+        <w:rPr>
+          <w:i w:val="0"/>
+          <w:caps w:val="0"/>
+          <w:color w:val="008000"/>
+          <w:spacing w:val="0"/>
+          <w:sz w:val="21"/>
+          <w:szCs w:val="21"/>
           <w:shd w:val="clear" w:fill="FAF7EF"/>
         </w:rPr>
         <w:t xml:space="preserve">curl -s -o /dev/null -w "%{http_code}\n" </w:t>
@@ -2611,7 +2535,6 @@
           <w:spacing w:val="0"/>
           <w:sz w:val="21"/>
           <w:szCs w:val="21"/>
-          <w:bdr w:val="none" w:color="auto" w:sz="0" w:space="0"/>
           <w:shd w:val="clear" w:fill="FAF7EF"/>
         </w:rPr>
         <w:fldChar w:fldCharType="begin"/>
@@ -2624,7 +2547,6 @@
           <w:spacing w:val="0"/>
           <w:sz w:val="21"/>
           <w:szCs w:val="21"/>
-          <w:bdr w:val="none" w:color="auto" w:sz="0" w:space="0"/>
           <w:shd w:val="clear" w:fill="FAF7EF"/>
         </w:rPr>
         <w:instrText xml:space="preserve"> HYPERLINK "http://www.yunjisuan.com/images/" </w:instrText>
@@ -2637,20 +2559,18 @@
           <w:spacing w:val="0"/>
           <w:sz w:val="21"/>
           <w:szCs w:val="21"/>
-          <w:bdr w:val="none" w:color="auto" w:sz="0" w:space="0"/>
           <w:shd w:val="clear" w:fill="FAF7EF"/>
         </w:rPr>
         <w:fldChar w:fldCharType="separate"/>
       </w:r>
       <w:r>
         <w:rPr>
-          <w:rStyle w:val="11"/>
-          <w:i w:val="0"/>
-          <w:caps w:val="0"/>
-          <w:spacing w:val="0"/>
-          <w:sz w:val="21"/>
-          <w:szCs w:val="21"/>
-          <w:bdr w:val="none" w:color="auto" w:sz="0" w:space="0"/>
+          <w:rStyle w:val="12"/>
+          <w:i w:val="0"/>
+          <w:caps w:val="0"/>
+          <w:spacing w:val="0"/>
+          <w:sz w:val="21"/>
+          <w:szCs w:val="21"/>
           <w:shd w:val="clear" w:fill="FAF7EF"/>
         </w:rPr>
         <w:t>www.yunjisuan.com/images/</w:t>
@@ -2663,7 +2583,6 @@
           <w:spacing w:val="0"/>
           <w:sz w:val="21"/>
           <w:szCs w:val="21"/>
-          <w:bdr w:val="none" w:color="auto" w:sz="0" w:space="0"/>
           <w:shd w:val="clear" w:fill="FAF7EF"/>
         </w:rPr>
         <w:fldChar w:fldCharType="end"/>
@@ -2694,20 +2613,18 @@
           <w:spacing w:val="0"/>
           <w:sz w:val="21"/>
           <w:szCs w:val="21"/>
-          <w:bdr w:val="none" w:color="auto" w:sz="0" w:space="0"/>
-          <w:shd w:val="clear" w:fill="FAF7EF"/>
-          <w:lang w:val="en-US" w:eastAsia="zh-CN"/>
-        </w:rPr>
-      </w:pPr>
-      <w:r>
-        <w:rPr>
-          <w:i w:val="0"/>
-          <w:caps w:val="0"/>
-          <w:color w:val="008000"/>
-          <w:spacing w:val="0"/>
-          <w:sz w:val="21"/>
-          <w:szCs w:val="21"/>
-          <w:bdr w:val="none" w:color="auto" w:sz="0" w:space="0"/>
+          <w:shd w:val="clear" w:fill="FAF7EF"/>
+          <w:lang w:val="en-US" w:eastAsia="zh-CN"/>
+        </w:rPr>
+      </w:pPr>
+      <w:r>
+        <w:rPr>
+          <w:i w:val="0"/>
+          <w:caps w:val="0"/>
+          <w:color w:val="008000"/>
+          <w:spacing w:val="0"/>
+          <w:sz w:val="21"/>
+          <w:szCs w:val="21"/>
           <w:shd w:val="clear" w:fill="FAF7EF"/>
         </w:rPr>
         <w:t>501         #优先匹配=的情况</w:t>
@@ -2721,7 +2638,6 @@
           <w:spacing w:val="0"/>
           <w:sz w:val="21"/>
           <w:szCs w:val="21"/>
-          <w:bdr w:val="none" w:color="auto" w:sz="0" w:space="0"/>
           <w:shd w:val="clear" w:fill="FAF7EF"/>
           <w:lang w:val="en-US" w:eastAsia="zh-CN"/>
         </w:rPr>
@@ -2764,19 +2680,17 @@
           <w:spacing w:val="0"/>
           <w:sz w:val="21"/>
           <w:szCs w:val="21"/>
-          <w:bdr w:val="none" w:color="auto" w:sz="0" w:space="0"/>
-          <w:shd w:val="clear" w:fill="FAF7EF"/>
-        </w:rPr>
-      </w:pPr>
-      <w:r>
-        <w:rPr>
-          <w:i w:val="0"/>
-          <w:caps w:val="0"/>
-          <w:color w:val="008000"/>
-          <w:spacing w:val="0"/>
-          <w:sz w:val="21"/>
-          <w:szCs w:val="21"/>
-          <w:bdr w:val="none" w:color="auto" w:sz="0" w:space="0"/>
+          <w:shd w:val="clear" w:fill="FAF7EF"/>
+        </w:rPr>
+      </w:pPr>
+      <w:r>
+        <w:rPr>
+          <w:i w:val="0"/>
+          <w:caps w:val="0"/>
+          <w:color w:val="008000"/>
+          <w:spacing w:val="0"/>
+          <w:sz w:val="21"/>
+          <w:szCs w:val="21"/>
           <w:shd w:val="clear" w:fill="FAF7EF"/>
         </w:rPr>
         <w:t xml:space="preserve">curl -s -o /dev/null -w "%{http_code}\n" </w:t>
@@ -2789,7 +2703,6 @@
           <w:spacing w:val="0"/>
           <w:sz w:val="21"/>
           <w:szCs w:val="21"/>
-          <w:bdr w:val="none" w:color="auto" w:sz="0" w:space="0"/>
           <w:shd w:val="clear" w:fill="FAF7EF"/>
         </w:rPr>
         <w:fldChar w:fldCharType="begin"/>
@@ -2802,7 +2715,6 @@
           <w:spacing w:val="0"/>
           <w:sz w:val="21"/>
           <w:szCs w:val="21"/>
-          <w:bdr w:val="none" w:color="auto" w:sz="0" w:space="0"/>
           <w:shd w:val="clear" w:fill="FAF7EF"/>
         </w:rPr>
         <w:instrText xml:space="preserve"> HYPERLINK "http://www.yunjisuan.com/images/1.jpg" </w:instrText>
@@ -2815,20 +2727,18 @@
           <w:spacing w:val="0"/>
           <w:sz w:val="21"/>
           <w:szCs w:val="21"/>
-          <w:bdr w:val="none" w:color="auto" w:sz="0" w:space="0"/>
           <w:shd w:val="clear" w:fill="FAF7EF"/>
         </w:rPr>
         <w:fldChar w:fldCharType="separate"/>
       </w:r>
       <w:r>
         <w:rPr>
-          <w:rStyle w:val="11"/>
-          <w:i w:val="0"/>
-          <w:caps w:val="0"/>
-          <w:spacing w:val="0"/>
-          <w:sz w:val="21"/>
-          <w:szCs w:val="21"/>
-          <w:bdr w:val="none" w:color="auto" w:sz="0" w:space="0"/>
+          <w:rStyle w:val="12"/>
+          <w:i w:val="0"/>
+          <w:caps w:val="0"/>
+          <w:spacing w:val="0"/>
+          <w:sz w:val="21"/>
+          <w:szCs w:val="21"/>
           <w:shd w:val="clear" w:fill="FAF7EF"/>
         </w:rPr>
         <w:t>www.yunjisuan.com/images/1.jpg</w:t>
@@ -2841,7 +2751,6 @@
           <w:spacing w:val="0"/>
           <w:sz w:val="21"/>
           <w:szCs w:val="21"/>
-          <w:bdr w:val="none" w:color="auto" w:sz="0" w:space="0"/>
           <w:shd w:val="clear" w:fill="FAF7EF"/>
         </w:rPr>
         <w:fldChar w:fldCharType="end"/>
@@ -2882,7 +2791,6 @@
           <w:spacing w:val="0"/>
           <w:sz w:val="21"/>
           <w:szCs w:val="21"/>
-          <w:bdr w:val="none" w:color="auto" w:sz="0" w:space="0"/>
           <w:shd w:val="clear" w:fill="FAF7EF"/>
         </w:rPr>
         <w:t>404         #</w:t>
@@ -2924,19 +2832,17 @@
           <w:spacing w:val="0"/>
           <w:sz w:val="21"/>
           <w:szCs w:val="21"/>
-          <w:bdr w:val="none" w:color="auto" w:sz="0" w:space="0"/>
-          <w:shd w:val="clear" w:fill="FAF7EF"/>
-        </w:rPr>
-      </w:pPr>
-      <w:r>
-        <w:rPr>
-          <w:i w:val="0"/>
-          <w:caps w:val="0"/>
-          <w:color w:val="008000"/>
-          <w:spacing w:val="0"/>
-          <w:sz w:val="21"/>
-          <w:szCs w:val="21"/>
-          <w:bdr w:val="none" w:color="auto" w:sz="0" w:space="0"/>
+          <w:shd w:val="clear" w:fill="FAF7EF"/>
+        </w:rPr>
+      </w:pPr>
+      <w:r>
+        <w:rPr>
+          <w:i w:val="0"/>
+          <w:caps w:val="0"/>
+          <w:color w:val="008000"/>
+          <w:spacing w:val="0"/>
+          <w:sz w:val="21"/>
+          <w:szCs w:val="21"/>
           <w:shd w:val="clear" w:fill="FAF7EF"/>
         </w:rPr>
         <w:t xml:space="preserve">curl -s -o /dev/null -w "%{http_code}\n" </w:t>
@@ -2949,7 +2855,6 @@
           <w:spacing w:val="0"/>
           <w:sz w:val="21"/>
           <w:szCs w:val="21"/>
-          <w:bdr w:val="none" w:color="auto" w:sz="0" w:space="0"/>
           <w:shd w:val="clear" w:fill="FAF7EF"/>
         </w:rPr>
         <w:fldChar w:fldCharType="begin"/>
@@ -2962,7 +2867,6 @@
           <w:spacing w:val="0"/>
           <w:sz w:val="21"/>
           <w:szCs w:val="21"/>
-          <w:bdr w:val="none" w:color="auto" w:sz="0" w:space="0"/>
           <w:shd w:val="clear" w:fill="FAF7EF"/>
         </w:rPr>
         <w:instrText xml:space="preserve"> HYPERLINK "http://www.yunjisuan.com/documents/images/1.jpg" </w:instrText>
@@ -2975,20 +2879,18 @@
           <w:spacing w:val="0"/>
           <w:sz w:val="21"/>
           <w:szCs w:val="21"/>
-          <w:bdr w:val="none" w:color="auto" w:sz="0" w:space="0"/>
           <w:shd w:val="clear" w:fill="FAF7EF"/>
         </w:rPr>
         <w:fldChar w:fldCharType="separate"/>
       </w:r>
       <w:r>
         <w:rPr>
-          <w:rStyle w:val="11"/>
-          <w:i w:val="0"/>
-          <w:caps w:val="0"/>
-          <w:spacing w:val="0"/>
-          <w:sz w:val="21"/>
-          <w:szCs w:val="21"/>
-          <w:bdr w:val="none" w:color="auto" w:sz="0" w:space="0"/>
+          <w:rStyle w:val="12"/>
+          <w:i w:val="0"/>
+          <w:caps w:val="0"/>
+          <w:spacing w:val="0"/>
+          <w:sz w:val="21"/>
+          <w:szCs w:val="21"/>
           <w:shd w:val="clear" w:fill="FAF7EF"/>
         </w:rPr>
         <w:t>www.yunjisuan.com/documents/images/1.jpg</w:t>
@@ -3001,7 +2903,6 @@
           <w:spacing w:val="0"/>
           <w:sz w:val="21"/>
           <w:szCs w:val="21"/>
-          <w:bdr w:val="none" w:color="auto" w:sz="0" w:space="0"/>
           <w:shd w:val="clear" w:fill="FAF7EF"/>
         </w:rPr>
         <w:fldChar w:fldCharType="end"/>
@@ -3041,7 +2942,6 @@
           <w:spacing w:val="0"/>
           <w:sz w:val="21"/>
           <w:szCs w:val="21"/>
-          <w:bdr w:val="none" w:color="auto" w:sz="0" w:space="0"/>
           <w:shd w:val="clear" w:fill="FAF7EF"/>
         </w:rPr>
         <w:t>500         #</w:t>
@@ -3088,7 +2988,7 @@
       </w:pPr>
       <w:r>
         <w:rPr>
-          <w:rStyle w:val="10"/>
+          <w:rStyle w:val="11"/>
           <w:rFonts w:hint="default" w:ascii="Verdana" w:hAnsi="Verdana" w:cs="Verdana"/>
           <w:i w:val="0"/>
           <w:caps w:val="0"/>
@@ -3096,7 +2996,6 @@
           <w:spacing w:val="0"/>
           <w:sz w:val="21"/>
           <w:szCs w:val="21"/>
-          <w:bdr w:val="none" w:color="auto" w:sz="0" w:space="0"/>
           <w:shd w:val="clear" w:fill="FAF7EF"/>
         </w:rPr>
         <w:t>从多个location的配置匹配可以看出匹配的优先顺序</w:t>
@@ -3104,6 +3003,7 @@
     </w:p>
     <w:tbl>
       <w:tblPr>
+        <w:tblStyle w:val="9"/>
         <w:tblW w:w="8726" w:type="dxa"/>
         <w:tblInd w:w="0" w:type="dxa"/>
         <w:tblBorders>
@@ -3139,7 +3039,6 @@
             <w:insideV w:val="none" w:color="auto" w:sz="0" w:space="0"/>
           </w:tblBorders>
           <w:shd w:val="clear" w:color="auto" w:fill="FAF7EF"/>
-          <w:tblLayout w:type="fixed"/>
           <w:tblCellMar>
             <w:top w:w="0" w:type="dxa"/>
             <w:left w:w="0" w:type="dxa"/>
@@ -3199,7 +3098,6 @@
                 <w:kern w:val="0"/>
                 <w:sz w:val="21"/>
                 <w:szCs w:val="21"/>
-                <w:bdr w:val="none" w:color="auto" w:sz="0" w:space="0"/>
                 <w:lang w:val="en-US" w:eastAsia="zh-CN" w:bidi="ar"/>
               </w:rPr>
               <w:t>顺序</w:t>
@@ -3255,7 +3153,6 @@
                 <w:kern w:val="0"/>
                 <w:sz w:val="21"/>
                 <w:szCs w:val="21"/>
-                <w:bdr w:val="none" w:color="auto" w:sz="0" w:space="0"/>
                 <w:lang w:val="en-US" w:eastAsia="zh-CN" w:bidi="ar"/>
               </w:rPr>
               <w:t>匹配标识的location</w:t>
@@ -3311,7 +3208,6 @@
                 <w:kern w:val="0"/>
                 <w:sz w:val="21"/>
                 <w:szCs w:val="21"/>
-                <w:bdr w:val="none" w:color="auto" w:sz="0" w:space="0"/>
                 <w:lang w:val="en-US" w:eastAsia="zh-CN" w:bidi="ar"/>
               </w:rPr>
               <w:t>匹配说明</w:t>
@@ -3329,8 +3225,6 @@
             <w:insideH w:val="none" w:color="auto" w:sz="0" w:space="0"/>
             <w:insideV w:val="none" w:color="auto" w:sz="0" w:space="0"/>
           </w:tblBorders>
-          <w:shd w:val="clear" w:color="auto" w:fill="FAF7EF"/>
-          <w:tblLayout w:type="fixed"/>
           <w:tblCellMar>
             <w:top w:w="0" w:type="dxa"/>
             <w:left w:w="0" w:type="dxa"/>
@@ -3385,7 +3279,6 @@
                 <w:kern w:val="0"/>
                 <w:sz w:val="21"/>
                 <w:szCs w:val="21"/>
-                <w:bdr w:val="none" w:color="auto" w:sz="0" w:space="0"/>
                 <w:lang w:val="en-US" w:eastAsia="zh-CN" w:bidi="ar"/>
               </w:rPr>
               <w:t>1</w:t>
@@ -3439,7 +3332,6 @@
                 <w:kern w:val="0"/>
                 <w:sz w:val="21"/>
                 <w:szCs w:val="21"/>
-                <w:bdr w:val="none" w:color="auto" w:sz="0" w:space="0"/>
                 <w:lang w:val="en-US" w:eastAsia="zh-CN" w:bidi="ar"/>
               </w:rPr>
               <w:t>" location = / { "</w:t>
@@ -3493,7 +3385,6 @@
                 <w:kern w:val="0"/>
                 <w:sz w:val="21"/>
                 <w:szCs w:val="21"/>
-                <w:bdr w:val="none" w:color="auto" w:sz="0" w:space="0"/>
                 <w:lang w:val="en-US" w:eastAsia="zh-CN" w:bidi="ar"/>
               </w:rPr>
               <w:t>精确匹配</w:t>
@@ -3511,8 +3402,6 @@
             <w:insideH w:val="none" w:color="auto" w:sz="0" w:space="0"/>
             <w:insideV w:val="none" w:color="auto" w:sz="0" w:space="0"/>
           </w:tblBorders>
-          <w:shd w:val="clear" w:color="auto" w:fill="FAF7EF"/>
-          <w:tblLayout w:type="fixed"/>
           <w:tblCellMar>
             <w:top w:w="0" w:type="dxa"/>
             <w:left w:w="0" w:type="dxa"/>
@@ -3567,7 +3456,6 @@
                 <w:kern w:val="0"/>
                 <w:sz w:val="21"/>
                 <w:szCs w:val="21"/>
-                <w:bdr w:val="none" w:color="auto" w:sz="0" w:space="0"/>
                 <w:lang w:val="en-US" w:eastAsia="zh-CN" w:bidi="ar"/>
               </w:rPr>
               <w:t>2</w:t>
@@ -3621,7 +3509,6 @@
                 <w:kern w:val="0"/>
                 <w:sz w:val="21"/>
                 <w:szCs w:val="21"/>
-                <w:bdr w:val="none" w:color="auto" w:sz="0" w:space="0"/>
                 <w:lang w:val="en-US" w:eastAsia="zh-CN" w:bidi="ar"/>
               </w:rPr>
               <w:t>" location ^~ /images/ { "</w:t>
@@ -3675,7 +3562,6 @@
                 <w:kern w:val="0"/>
                 <w:sz w:val="21"/>
                 <w:szCs w:val="21"/>
-                <w:bdr w:val="none" w:color="auto" w:sz="0" w:space="0"/>
                 <w:lang w:val="en-US" w:eastAsia="zh-CN" w:bidi="ar"/>
               </w:rPr>
               <w:t>先进行字符串的前缀匹配，如果匹配到就不做正则匹配检查</w:t>
@@ -3693,7 +3579,6 @@
             <w:insideH w:val="none" w:color="auto" w:sz="0" w:space="0"/>
             <w:insideV w:val="none" w:color="auto" w:sz="0" w:space="0"/>
           </w:tblBorders>
-          <w:tblLayout w:type="fixed"/>
           <w:tblCellMar>
             <w:top w:w="0" w:type="dxa"/>
             <w:left w:w="0" w:type="dxa"/>
@@ -3748,7 +3633,6 @@
                 <w:kern w:val="0"/>
                 <w:sz w:val="21"/>
                 <w:szCs w:val="21"/>
-                <w:bdr w:val="none" w:color="auto" w:sz="0" w:space="0"/>
                 <w:lang w:val="en-US" w:eastAsia="zh-CN" w:bidi="ar"/>
               </w:rPr>
               <w:t>3</w:t>
@@ -3802,10 +3686,39 @@
                 <w:kern w:val="0"/>
                 <w:sz w:val="21"/>
                 <w:szCs w:val="21"/>
-                <w:bdr w:val="none" w:color="auto" w:sz="0" w:space="0"/>
                 <w:lang w:val="en-US" w:eastAsia="zh-CN" w:bidi="ar"/>
               </w:rPr>
-              <w:t>" loction ~* \.(gif | jpg | jpeg)$ { "</w:t>
+              <w:t>" loc</w:t>
+            </w:r>
+            <w:r>
+              <w:rPr>
+                <w:rFonts w:hint="eastAsia" w:ascii="Verdana" w:hAnsi="Verdana" w:eastAsia="宋体" w:cs="Verdana"/>
+                <w:i w:val="0"/>
+                <w:caps w:val="0"/>
+                <w:color w:val="393939"/>
+                <w:spacing w:val="0"/>
+                <w:kern w:val="0"/>
+                <w:sz w:val="21"/>
+                <w:szCs w:val="21"/>
+                <w:lang w:val="en-US" w:eastAsia="zh-CN" w:bidi="ar"/>
+              </w:rPr>
+              <w:t>a</w:t>
+            </w:r>
+            <w:bookmarkStart w:id="11" w:name="_GoBack"/>
+            <w:bookmarkEnd w:id="11"/>
+            <w:r>
+              <w:rPr>
+                <w:rFonts w:hint="default" w:ascii="Verdana" w:hAnsi="Verdana" w:eastAsia="宋体" w:cs="Verdana"/>
+                <w:i w:val="0"/>
+                <w:caps w:val="0"/>
+                <w:color w:val="393939"/>
+                <w:spacing w:val="0"/>
+                <w:kern w:val="0"/>
+                <w:sz w:val="21"/>
+                <w:szCs w:val="21"/>
+                <w:lang w:val="en-US" w:eastAsia="zh-CN" w:bidi="ar"/>
+              </w:rPr>
+              <w:t>tion ~* \.(gif | jpg | jpeg)$ { "</w:t>
             </w:r>
           </w:p>
         </w:tc>
@@ -3856,7 +3769,6 @@
                 <w:kern w:val="0"/>
                 <w:sz w:val="21"/>
                 <w:szCs w:val="21"/>
-                <w:bdr w:val="none" w:color="auto" w:sz="0" w:space="0"/>
                 <w:lang w:val="en-US" w:eastAsia="zh-CN" w:bidi="ar"/>
               </w:rPr>
               <w:t>正则匹配，*为不区分大小写</w:t>
@@ -3874,8 +3786,6 @@
             <w:insideH w:val="none" w:color="auto" w:sz="0" w:space="0"/>
             <w:insideV w:val="none" w:color="auto" w:sz="0" w:space="0"/>
           </w:tblBorders>
-          <w:shd w:val="clear" w:color="auto" w:fill="FAF7EF"/>
-          <w:tblLayout w:type="fixed"/>
           <w:tblCellMar>
             <w:top w:w="0" w:type="dxa"/>
             <w:left w:w="0" w:type="dxa"/>
@@ -3930,7 +3840,6 @@
                 <w:kern w:val="0"/>
                 <w:sz w:val="21"/>
                 <w:szCs w:val="21"/>
-                <w:bdr w:val="none" w:color="auto" w:sz="0" w:space="0"/>
                 <w:lang w:val="en-US" w:eastAsia="zh-CN" w:bidi="ar"/>
               </w:rPr>
               <w:t>4</w:t>
@@ -3984,7 +3893,6 @@
                 <w:kern w:val="0"/>
                 <w:sz w:val="21"/>
                 <w:szCs w:val="21"/>
-                <w:bdr w:val="none" w:color="auto" w:sz="0" w:space="0"/>
                 <w:lang w:val="en-US" w:eastAsia="zh-CN" w:bidi="ar"/>
               </w:rPr>
               <w:t>" location /documents/ { "</w:t>
@@ -4038,7 +3946,6 @@
                 <w:kern w:val="0"/>
                 <w:sz w:val="21"/>
                 <w:szCs w:val="21"/>
-                <w:bdr w:val="none" w:color="auto" w:sz="0" w:space="0"/>
                 <w:lang w:val="en-US" w:eastAsia="zh-CN" w:bidi="ar"/>
               </w:rPr>
               <w:t>匹配常规字符串，模糊匹配，如果有正则检查，正则优先</w:t>
@@ -4056,7 +3963,6 @@
             <w:insideH w:val="none" w:color="auto" w:sz="0" w:space="0"/>
             <w:insideV w:val="none" w:color="auto" w:sz="0" w:space="0"/>
           </w:tblBorders>
-          <w:tblLayout w:type="fixed"/>
           <w:tblCellMar>
             <w:top w:w="0" w:type="dxa"/>
             <w:left w:w="0" w:type="dxa"/>
@@ -4111,7 +4017,6 @@
                 <w:kern w:val="0"/>
                 <w:sz w:val="21"/>
                 <w:szCs w:val="21"/>
-                <w:bdr w:val="none" w:color="auto" w:sz="0" w:space="0"/>
                 <w:lang w:val="en-US" w:eastAsia="zh-CN" w:bidi="ar"/>
               </w:rPr>
               <w:t>5</w:t>
@@ -4165,7 +4070,6 @@
                 <w:kern w:val="0"/>
                 <w:sz w:val="21"/>
                 <w:szCs w:val="21"/>
-                <w:bdr w:val="none" w:color="auto" w:sz="0" w:space="0"/>
                 <w:lang w:val="en-US" w:eastAsia="zh-CN" w:bidi="ar"/>
               </w:rPr>
               <w:t>" location / { "</w:t>
@@ -4219,7 +4123,6 @@
                 <w:kern w:val="0"/>
                 <w:sz w:val="21"/>
                 <w:szCs w:val="21"/>
-                <w:bdr w:val="none" w:color="auto" w:sz="0" w:space="0"/>
                 <w:lang w:val="en-US" w:eastAsia="zh-CN" w:bidi="ar"/>
               </w:rPr>
               <w:t>所有location都不能匹配后的默认匹配原则</w:t>
@@ -4747,8 +4650,6 @@
         </w:rPr>
         <w:t>后端就能拿到真实的ip</w:t>
       </w:r>
-      <w:bookmarkStart w:id="11" w:name="_GoBack"/>
-      <w:bookmarkEnd w:id="11"/>
     </w:p>
     <w:sectPr>
       <w:pgSz w:w="11906" w:h="16838"/>
@@ -5093,19 +4994,18 @@
       <w:lang w:val="en-US" w:eastAsia="zh-CN" w:bidi="ar"/>
     </w:rPr>
   </w:style>
-  <w:style w:type="character" w:default="1" w:styleId="9">
+  <w:style w:type="character" w:default="1" w:styleId="10">
     <w:name w:val="Default Paragraph Font"/>
     <w:semiHidden/>
     <w:qFormat/>
     <w:uiPriority w:val="0"/>
   </w:style>
-  <w:style w:type="table" w:default="1" w:styleId="13">
+  <w:style w:type="table" w:default="1" w:styleId="9">
     <w:name w:val="Normal Table"/>
     <w:semiHidden/>
     <w:qFormat/>
     <w:uiPriority w:val="0"/>
     <w:tblPr>
-      <w:tblLayout w:type="fixed"/>
       <w:tblCellMar>
         <w:top w:w="0" w:type="dxa"/>
         <w:left w:w="108" w:type="dxa"/>
@@ -5177,27 +5077,27 @@
       <w:lang w:val="en-US" w:eastAsia="zh-CN" w:bidi="ar"/>
     </w:rPr>
   </w:style>
-  <w:style w:type="character" w:styleId="10">
+  <w:style w:type="character" w:styleId="11">
     <w:name w:val="Strong"/>
-    <w:basedOn w:val="9"/>
+    <w:basedOn w:val="10"/>
     <w:qFormat/>
     <w:uiPriority w:val="0"/>
     <w:rPr>
       <w:b/>
     </w:rPr>
   </w:style>
-  <w:style w:type="character" w:styleId="11">
+  <w:style w:type="character" w:styleId="12">
     <w:name w:val="Hyperlink"/>
-    <w:basedOn w:val="9"/>
+    <w:basedOn w:val="10"/>
     <w:uiPriority w:val="0"/>
     <w:rPr>
       <w:color w:val="0000FF"/>
       <w:u w:val="single"/>
     </w:rPr>
   </w:style>
-  <w:style w:type="character" w:styleId="12">
+  <w:style w:type="character" w:styleId="13">
     <w:name w:val="HTML Code"/>
-    <w:basedOn w:val="9"/>
+    <w:basedOn w:val="10"/>
     <w:uiPriority w:val="0"/>
     <w:rPr>
       <w:rFonts w:ascii="Courier New" w:hAnsi="Courier New"/>

--- a/nginx学习记录/深度学习/3.3--nginx常见问题（location优先级及tryfiles的使用）.docx
+++ b/nginx学习记录/深度学习/3.3--nginx常见问题（location优先级及tryfiles的使用）.docx
@@ -853,11 +853,63 @@
           <w:rFonts w:hint="eastAsia"/>
           <w:lang w:val="en-US" w:eastAsia="zh-CN"/>
         </w:rPr>
+        <w:t>0 假设</w:t>
+      </w:r>
+    </w:p>
+    <w:p>
+      <w:pPr>
+        <w:rPr>
+          <w:rFonts w:hint="eastAsia"/>
+          <w:lang w:val="en-US" w:eastAsia="zh-CN"/>
+        </w:rPr>
+      </w:pPr>
+      <w:r>
+        <w:rPr>
+          <w:rFonts w:hint="eastAsia"/>
+          <w:lang w:eastAsia="zh-CN"/>
+        </w:rPr>
+        <w:t>前端访问</w:t>
+      </w:r>
+      <w:r>
+        <w:rPr>
+          <w:rFonts w:hint="eastAsia"/>
+          <w:lang w:val="en-US" w:eastAsia="zh-CN"/>
+        </w:rPr>
+        <w:t>jeson.t.imoocc.io/code1/</w:t>
+      </w:r>
+    </w:p>
+    <w:p>
+      <w:pPr>
+        <w:rPr>
+          <w:rFonts w:hint="default"/>
+          <w:lang w:val="en-US" w:eastAsia="zh-CN"/>
+        </w:rPr>
+      </w:pPr>
+    </w:p>
+    <w:p>
+      <w:pPr>
+        <w:pStyle w:val="3"/>
+        <w:rPr>
+          <w:rFonts w:hint="eastAsia"/>
+          <w:lang w:val="en-US" w:eastAsia="zh-CN"/>
+        </w:rPr>
+      </w:pPr>
+      <w:r>
+        <w:rPr>
+          <w:rFonts w:hint="eastAsia"/>
+          <w:lang w:val="en-US" w:eastAsia="zh-CN"/>
+        </w:rPr>
         <w:t>1 图像说明</w:t>
       </w:r>
       <w:bookmarkEnd w:id="2"/>
     </w:p>
     <w:p>
+      <w:pPr>
+        <w:rPr>
+          <w:rFonts w:hint="eastAsia" w:eastAsiaTheme="minorEastAsia"/>
+          <w:lang w:eastAsia="zh-CN"/>
+        </w:rPr>
+      </w:pPr>
       <w:r>
         <w:drawing>
           <wp:inline distT="0" distB="0" distL="114300" distR="114300">
@@ -901,6 +953,46 @@
           </wp:inline>
         </w:drawing>
       </w:r>
+      <w:bookmarkStart w:id="3" w:name="_Toc1684"/>
+    </w:p>
+    <w:p>
+      <w:pPr>
+        <w:rPr>
+          <w:rFonts w:hint="eastAsia"/>
+          <w:lang w:val="en-US" w:eastAsia="zh-CN"/>
+        </w:rPr>
+      </w:pPr>
+      <w:r>
+        <w:rPr>
+          <w:rFonts w:hint="eastAsia"/>
+          <w:lang w:val="en-US" w:eastAsia="zh-CN"/>
+        </w:rPr>
+        <w:t>^~ 前缀字符串匹配，如下方的^~/code,将匹配到/code1,/code2等情况。不会继续向下继续匹配。</w:t>
+      </w:r>
+    </w:p>
+    <w:p>
+      <w:pPr>
+        <w:rPr>
+          <w:rFonts w:hint="default"/>
+          <w:lang w:val="en-US" w:eastAsia="zh-CN"/>
+        </w:rPr>
+      </w:pPr>
+      <w:r>
+        <w:rPr>
+          <w:rFonts w:hint="eastAsia"/>
+          <w:lang w:val="en-US" w:eastAsia="zh-CN"/>
+        </w:rPr>
+        <w:t>~ \~*    正则匹配，排行第3，找到了这个匹配后，还会继续往下寻找更合适的匹配。这是和以上的匹配不同的地方。</w:t>
+      </w:r>
+      <w:bookmarkStart w:id="11" w:name="_GoBack"/>
+      <w:bookmarkEnd w:id="11"/>
+      <w:r>
+        <w:rPr>
+          <w:rFonts w:hint="eastAsia"/>
+          <w:lang w:val="en-US" w:eastAsia="zh-CN"/>
+        </w:rPr>
+        <w:t xml:space="preserve"> </w:t>
+      </w:r>
     </w:p>
     <w:p>
       <w:pPr>
@@ -910,7 +1002,6 @@
           <w:lang w:val="en-US" w:eastAsia="zh-CN"/>
         </w:rPr>
       </w:pPr>
-      <w:bookmarkStart w:id="3" w:name="_Toc1684"/>
       <w:r>
         <w:rPr>
           <w:rFonts w:hint="eastAsia"/>
@@ -963,28 +1054,6 @@
             </a:graphic>
           </wp:inline>
         </w:drawing>
-      </w:r>
-    </w:p>
-    <w:p>
-      <w:pPr>
-        <w:rPr>
-          <w:rFonts w:hint="eastAsia"/>
-          <w:lang w:val="en-US" w:eastAsia="zh-CN"/>
-        </w:rPr>
-      </w:pPr>
-      <w:r>
-        <w:rPr>
-          <w:rFonts w:hint="eastAsia"/>
-          <w:lang w:eastAsia="zh-CN"/>
-        </w:rPr>
-        <w:t>前端访问</w:t>
-      </w:r>
-      <w:r>
-        <w:rPr>
-          <w:rFonts w:hint="eastAsia"/>
-          <w:lang w:val="en-US" w:eastAsia="zh-CN"/>
-        </w:rPr>
-        <w:t>jeson.t.imoocc.io/code1/</w:t>
       </w:r>
     </w:p>
     <w:p>
@@ -3225,6 +3294,7 @@
             <w:insideH w:val="none" w:color="auto" w:sz="0" w:space="0"/>
             <w:insideV w:val="none" w:color="auto" w:sz="0" w:space="0"/>
           </w:tblBorders>
+          <w:shd w:val="clear" w:color="auto" w:fill="FAF7EF"/>
           <w:tblCellMar>
             <w:top w:w="0" w:type="dxa"/>
             <w:left w:w="0" w:type="dxa"/>
@@ -3402,6 +3472,7 @@
             <w:insideH w:val="none" w:color="auto" w:sz="0" w:space="0"/>
             <w:insideV w:val="none" w:color="auto" w:sz="0" w:space="0"/>
           </w:tblBorders>
+          <w:shd w:val="clear" w:color="auto" w:fill="FAF7EF"/>
           <w:tblCellMar>
             <w:top w:w="0" w:type="dxa"/>
             <w:left w:w="0" w:type="dxa"/>
@@ -3579,6 +3650,7 @@
             <w:insideH w:val="none" w:color="auto" w:sz="0" w:space="0"/>
             <w:insideV w:val="none" w:color="auto" w:sz="0" w:space="0"/>
           </w:tblBorders>
+          <w:shd w:val="clear" w:color="auto" w:fill="FAF7EF"/>
           <w:tblCellMar>
             <w:top w:w="0" w:type="dxa"/>
             <w:left w:w="0" w:type="dxa"/>
@@ -3704,8 +3776,6 @@
               </w:rPr>
               <w:t>a</w:t>
             </w:r>
-            <w:bookmarkStart w:id="11" w:name="_GoBack"/>
-            <w:bookmarkEnd w:id="11"/>
             <w:r>
               <w:rPr>
                 <w:rFonts w:hint="default" w:ascii="Verdana" w:hAnsi="Verdana" w:eastAsia="宋体" w:cs="Verdana"/>
@@ -3786,6 +3856,7 @@
             <w:insideH w:val="none" w:color="auto" w:sz="0" w:space="0"/>
             <w:insideV w:val="none" w:color="auto" w:sz="0" w:space="0"/>
           </w:tblBorders>
+          <w:shd w:val="clear" w:color="auto" w:fill="FAF7EF"/>
           <w:tblCellMar>
             <w:top w:w="0" w:type="dxa"/>
             <w:left w:w="0" w:type="dxa"/>
@@ -3963,6 +4034,7 @@
             <w:insideH w:val="none" w:color="auto" w:sz="0" w:space="0"/>
             <w:insideV w:val="none" w:color="auto" w:sz="0" w:space="0"/>
           </w:tblBorders>
+          <w:shd w:val="clear" w:color="auto" w:fill="FAF7EF"/>
           <w:tblCellMar>
             <w:top w:w="0" w:type="dxa"/>
             <w:left w:w="0" w:type="dxa"/>
@@ -4662,13 +4734,14 @@
 </file>
 
 <file path=word/styles.xml><?xml version="1.0" encoding="utf-8"?>
-<w:styles xmlns:mc="http://schemas.openxmlformats.org/markup-compatibility/2006" xmlns:o="urn:schemas-microsoft-com:office:office" xmlns:r="http://schemas.openxmlformats.org/officeDocument/2006/relationships" xmlns:m="http://schemas.openxmlformats.org/officeDocument/2006/math" xmlns:v="urn:schemas-microsoft-com:vml" xmlns:w="http://schemas.openxmlformats.org/wordprocessingml/2006/main" xmlns:w14="http://schemas.microsoft.com/office/word/2010/wordml" xmlns:w10="urn:schemas-microsoft-com:office:word" xmlns:sl="http://schemas.openxmlformats.org/schemaLibrary/2006/main" mc:Ignorable="w14">
+<w:styles xmlns:mc="http://schemas.openxmlformats.org/markup-compatibility/2006" xmlns:o="urn:schemas-microsoft-com:office:office" xmlns:r="http://schemas.openxmlformats.org/officeDocument/2006/relationships" xmlns:m="http://schemas.openxmlformats.org/officeDocument/2006/math" xmlns:v="urn:schemas-microsoft-com:vml" xmlns:w="http://schemas.openxmlformats.org/wordprocessingml/2006/main" xmlns:w14="http://schemas.microsoft.com/office/word/2010/wordml" xmlns:w10="urn:schemas-microsoft-com:office:word" xmlns:sl="http://schemas.openxmlformats.org/schemaLibrary/2006/main" xmlns:wpsCustomData="http://www.wps.cn/officeDocument/2013/wpsCustomData" mc:Ignorable="w14">
   <w:docDefaults>
     <w:rPrDefault>
       <w:rPr>
         <w:rFonts w:ascii="Times New Roman" w:hAnsi="Times New Roman" w:eastAsia="宋体" w:cs="Times New Roman"/>
       </w:rPr>
     </w:rPrDefault>
+    <w:pPrDefault/>
   </w:docDefaults>
   <w:latentStyles w:count="260" w:defQFormat="0" w:defUnhideWhenUsed="1" w:defSemiHidden="1" w:defUIPriority="99" w:defLockedState="0">
     <w:lsdException w:qFormat="1" w:unhideWhenUsed="0" w:uiPriority="0" w:semiHidden="0" w:name="Normal"/>
@@ -4690,7 +4763,7 @@
     <w:lsdException w:unhideWhenUsed="0" w:uiPriority="0" w:semiHidden="0" w:name="index 7"/>
     <w:lsdException w:unhideWhenUsed="0" w:uiPriority="0" w:semiHidden="0" w:name="index 8"/>
     <w:lsdException w:unhideWhenUsed="0" w:uiPriority="0" w:semiHidden="0" w:name="index 9"/>
-    <w:lsdException w:unhideWhenUsed="0" w:uiPriority="0" w:semiHidden="0" w:name="toc 1"/>
+    <w:lsdException w:qFormat="1" w:unhideWhenUsed="0" w:uiPriority="0" w:semiHidden="0" w:name="toc 1"/>
     <w:lsdException w:unhideWhenUsed="0" w:uiPriority="0" w:semiHidden="0" w:name="toc 2"/>
     <w:lsdException w:unhideWhenUsed="0" w:uiPriority="0" w:semiHidden="0" w:name="toc 3"/>
     <w:lsdException w:unhideWhenUsed="0" w:uiPriority="0" w:semiHidden="0" w:name="toc 4"/>
@@ -5018,6 +5091,7 @@
     <w:name w:val="toc 1"/>
     <w:basedOn w:val="1"/>
     <w:next w:val="1"/>
+    <w:qFormat/>
     <w:uiPriority w:val="0"/>
   </w:style>
   <w:style w:type="paragraph" w:styleId="6">

--- a/nginx学习记录/深度学习/3.3--nginx常见问题（location优先级及tryfiles的使用）.docx
+++ b/nginx学习记录/深度学习/3.3--nginx常见问题（location优先级及tryfiles的使用）.docx
@@ -34,6 +34,8 @@
             <w:ind w:left="0" w:leftChars="0" w:right="0" w:rightChars="0" w:firstLine="0" w:firstLineChars="0"/>
             <w:jc w:val="center"/>
           </w:pPr>
+          <w:bookmarkStart w:id="12" w:name="_GoBack"/>
+          <w:bookmarkEnd w:id="12"/>
           <w:r>
             <w:rPr>
               <w:rFonts w:ascii="宋体" w:hAnsi="宋体" w:eastAsia="宋体"/>
@@ -82,7 +84,7 @@
               <w:rFonts w:hint="eastAsia"/>
               <w:lang w:val="en-US" w:eastAsia="zh-CN"/>
             </w:rPr>
-            <w:instrText xml:space="preserve"> HYPERLINK \l _Toc9470 </w:instrText>
+            <w:instrText xml:space="preserve"> HYPERLINK \l _Toc18217 </w:instrText>
           </w:r>
           <w:r>
             <w:rPr>
@@ -105,7 +107,7 @@
             <w:fldChar w:fldCharType="begin"/>
           </w:r>
           <w:r>
-            <w:instrText xml:space="preserve"> PAGEREF _Toc9470 </w:instrText>
+            <w:instrText xml:space="preserve"> PAGEREF _Toc18217 \h </w:instrText>
           </w:r>
           <w:r>
             <w:fldChar w:fldCharType="separate"/>
@@ -143,7 +145,7 @@
               <w:rFonts w:hint="eastAsia"/>
               <w:lang w:val="en-US" w:eastAsia="zh-CN"/>
             </w:rPr>
-            <w:instrText xml:space="preserve"> HYPERLINK \l _Toc11955 </w:instrText>
+            <w:instrText xml:space="preserve"> HYPERLINK \l _Toc2838 </w:instrText>
           </w:r>
           <w:r>
             <w:rPr>
@@ -166,13 +168,13 @@
             <w:fldChar w:fldCharType="begin"/>
           </w:r>
           <w:r>
-            <w:instrText xml:space="preserve"> PAGEREF _Toc11955 </w:instrText>
+            <w:instrText xml:space="preserve"> PAGEREF _Toc2838 \h </w:instrText>
           </w:r>
           <w:r>
             <w:fldChar w:fldCharType="separate"/>
           </w:r>
           <w:r>
-            <w:t>2</w:t>
+            <w:t>1</w:t>
           </w:r>
           <w:r>
             <w:fldChar w:fldCharType="end"/>
@@ -204,7 +206,7 @@
               <w:rFonts w:hint="eastAsia"/>
               <w:lang w:val="en-US" w:eastAsia="zh-CN"/>
             </w:rPr>
-            <w:instrText xml:space="preserve"> HYPERLINK \l _Toc7625 </w:instrText>
+            <w:instrText xml:space="preserve"> HYPERLINK \l _Toc10450 </w:instrText>
           </w:r>
           <w:r>
             <w:rPr>
@@ -218,7 +220,7 @@
               <w:rFonts w:hint="eastAsia"/>
               <w:lang w:val="en-US" w:eastAsia="zh-CN"/>
             </w:rPr>
-            <w:t>1 图像说明</w:t>
+            <w:t>0 假设</w:t>
           </w:r>
           <w:r>
             <w:tab/>
@@ -227,13 +229,13 @@
             <w:fldChar w:fldCharType="begin"/>
           </w:r>
           <w:r>
-            <w:instrText xml:space="preserve"> PAGEREF _Toc7625 </w:instrText>
+            <w:instrText xml:space="preserve"> PAGEREF _Toc10450 \h </w:instrText>
           </w:r>
           <w:r>
             <w:fldChar w:fldCharType="separate"/>
           </w:r>
           <w:r>
-            <w:t>2</w:t>
+            <w:t>1</w:t>
           </w:r>
           <w:r>
             <w:fldChar w:fldCharType="end"/>
@@ -265,7 +267,7 @@
               <w:rFonts w:hint="eastAsia"/>
               <w:lang w:val="en-US" w:eastAsia="zh-CN"/>
             </w:rPr>
-            <w:instrText xml:space="preserve"> HYPERLINK \l _Toc1684 </w:instrText>
+            <w:instrText xml:space="preserve"> HYPERLINK \l _Toc19012 </w:instrText>
           </w:r>
           <w:r>
             <w:rPr>
@@ -279,7 +281,7 @@
               <w:rFonts w:hint="eastAsia"/>
               <w:lang w:val="en-US" w:eastAsia="zh-CN"/>
             </w:rPr>
-            <w:t>2 实际例子说明</w:t>
+            <w:t>1 图像说明</w:t>
           </w:r>
           <w:r>
             <w:tab/>
@@ -288,7 +290,7 @@
             <w:fldChar w:fldCharType="begin"/>
           </w:r>
           <w:r>
-            <w:instrText xml:space="preserve"> PAGEREF _Toc1684 </w:instrText>
+            <w:instrText xml:space="preserve"> PAGEREF _Toc19012 \h </w:instrText>
           </w:r>
           <w:r>
             <w:fldChar w:fldCharType="separate"/>
@@ -326,7 +328,7 @@
               <w:rFonts w:hint="eastAsia"/>
               <w:lang w:val="en-US" w:eastAsia="zh-CN"/>
             </w:rPr>
-            <w:instrText xml:space="preserve"> HYPERLINK \l _Toc23040 </w:instrText>
+            <w:instrText xml:space="preserve"> HYPERLINK \l _Toc4210 </w:instrText>
           </w:r>
           <w:r>
             <w:rPr>
@@ -340,6 +342,67 @@
               <w:rFonts w:hint="eastAsia"/>
               <w:lang w:val="en-US" w:eastAsia="zh-CN"/>
             </w:rPr>
+            <w:t>2 实际例子说明</w:t>
+          </w:r>
+          <w:r>
+            <w:tab/>
+          </w:r>
+          <w:r>
+            <w:fldChar w:fldCharType="begin"/>
+          </w:r>
+          <w:r>
+            <w:instrText xml:space="preserve"> PAGEREF _Toc4210 \h </w:instrText>
+          </w:r>
+          <w:r>
+            <w:fldChar w:fldCharType="separate"/>
+          </w:r>
+          <w:r>
+            <w:t>2</w:t>
+          </w:r>
+          <w:r>
+            <w:fldChar w:fldCharType="end"/>
+          </w:r>
+          <w:r>
+            <w:rPr>
+              <w:rFonts w:hint="eastAsia"/>
+              <w:lang w:val="en-US" w:eastAsia="zh-CN"/>
+            </w:rPr>
+            <w:fldChar w:fldCharType="end"/>
+          </w:r>
+        </w:p>
+        <w:p>
+          <w:pPr>
+            <w:pStyle w:val="6"/>
+            <w:tabs>
+              <w:tab w:val="right" w:leader="dot" w:pos="8306"/>
+            </w:tabs>
+          </w:pPr>
+          <w:r>
+            <w:rPr>
+              <w:rFonts w:hint="eastAsia"/>
+              <w:lang w:val="en-US" w:eastAsia="zh-CN"/>
+            </w:rPr>
+            <w:fldChar w:fldCharType="begin"/>
+          </w:r>
+          <w:r>
+            <w:rPr>
+              <w:rFonts w:hint="eastAsia"/>
+              <w:lang w:val="en-US" w:eastAsia="zh-CN"/>
+            </w:rPr>
+            <w:instrText xml:space="preserve"> HYPERLINK \l _Toc12042 </w:instrText>
+          </w:r>
+          <w:r>
+            <w:rPr>
+              <w:rFonts w:hint="eastAsia"/>
+              <w:lang w:val="en-US" w:eastAsia="zh-CN"/>
+            </w:rPr>
+            <w:fldChar w:fldCharType="separate"/>
+          </w:r>
+          <w:r>
+            <w:rPr>
+              <w:rFonts w:hint="eastAsia"/>
+              <w:lang w:val="en-US" w:eastAsia="zh-CN"/>
+            </w:rPr>
             <w:t>3 详解案例</w:t>
           </w:r>
           <w:r>
@@ -349,7 +412,7 @@
             <w:fldChar w:fldCharType="begin"/>
           </w:r>
           <w:r>
-            <w:instrText xml:space="preserve"> PAGEREF _Toc23040 </w:instrText>
+            <w:instrText xml:space="preserve"> PAGEREF _Toc12042 \h </w:instrText>
           </w:r>
           <w:r>
             <w:fldChar w:fldCharType="separate"/>
@@ -387,7 +450,7 @@
               <w:rFonts w:hint="eastAsia"/>
               <w:lang w:val="en-US" w:eastAsia="zh-CN"/>
             </w:rPr>
-            <w:instrText xml:space="preserve"> HYPERLINK \l _Toc26243 </w:instrText>
+            <w:instrText xml:space="preserve"> HYPERLINK \l _Toc28105 </w:instrText>
           </w:r>
           <w:r>
             <w:rPr>
@@ -410,7 +473,7 @@
             <w:fldChar w:fldCharType="begin"/>
           </w:r>
           <w:r>
-            <w:instrText xml:space="preserve"> PAGEREF _Toc26243 </w:instrText>
+            <w:instrText xml:space="preserve"> PAGEREF _Toc28105 \h </w:instrText>
           </w:r>
           <w:r>
             <w:fldChar w:fldCharType="separate"/>
@@ -448,7 +511,7 @@
               <w:rFonts w:hint="eastAsia"/>
               <w:lang w:val="en-US" w:eastAsia="zh-CN"/>
             </w:rPr>
-            <w:instrText xml:space="preserve"> HYPERLINK \l _Toc23578 </w:instrText>
+            <w:instrText xml:space="preserve"> HYPERLINK \l _Toc22567 </w:instrText>
           </w:r>
           <w:r>
             <w:rPr>
@@ -471,7 +534,7 @@
             <w:fldChar w:fldCharType="begin"/>
           </w:r>
           <w:r>
-            <w:instrText xml:space="preserve"> PAGEREF _Toc23578 </w:instrText>
+            <w:instrText xml:space="preserve"> PAGEREF _Toc22567 \h </w:instrText>
           </w:r>
           <w:r>
             <w:fldChar w:fldCharType="separate"/>
@@ -509,7 +572,7 @@
               <w:rFonts w:hint="eastAsia"/>
               <w:lang w:val="en-US" w:eastAsia="zh-CN"/>
             </w:rPr>
-            <w:instrText xml:space="preserve"> HYPERLINK \l _Toc23458 </w:instrText>
+            <w:instrText xml:space="preserve"> HYPERLINK \l _Toc691 </w:instrText>
           </w:r>
           <w:r>
             <w:rPr>
@@ -532,7 +595,7 @@
             <w:fldChar w:fldCharType="begin"/>
           </w:r>
           <w:r>
-            <w:instrText xml:space="preserve"> PAGEREF _Toc23458 </w:instrText>
+            <w:instrText xml:space="preserve"> PAGEREF _Toc691 \h </w:instrText>
           </w:r>
           <w:r>
             <w:fldChar w:fldCharType="separate"/>
@@ -570,7 +633,7 @@
               <w:rFonts w:hint="eastAsia"/>
               <w:lang w:val="en-US" w:eastAsia="zh-CN"/>
             </w:rPr>
-            <w:instrText xml:space="preserve"> HYPERLINK \l _Toc26385 </w:instrText>
+            <w:instrText xml:space="preserve"> HYPERLINK \l _Toc28108 </w:instrText>
           </w:r>
           <w:r>
             <w:rPr>
@@ -593,7 +656,7 @@
             <w:fldChar w:fldCharType="begin"/>
           </w:r>
           <w:r>
-            <w:instrText xml:space="preserve"> PAGEREF _Toc26385 </w:instrText>
+            <w:instrText xml:space="preserve"> PAGEREF _Toc28108 \h </w:instrText>
           </w:r>
           <w:r>
             <w:fldChar w:fldCharType="separate"/>
@@ -631,7 +694,7 @@
               <w:rFonts w:hint="eastAsia"/>
               <w:lang w:val="en-US" w:eastAsia="zh-CN"/>
             </w:rPr>
-            <w:instrText xml:space="preserve"> HYPERLINK \l _Toc26083 </w:instrText>
+            <w:instrText xml:space="preserve"> HYPERLINK \l _Toc13625 </w:instrText>
           </w:r>
           <w:r>
             <w:rPr>
@@ -654,7 +717,7 @@
             <w:fldChar w:fldCharType="begin"/>
           </w:r>
           <w:r>
-            <w:instrText xml:space="preserve"> PAGEREF _Toc26083 </w:instrText>
+            <w:instrText xml:space="preserve"> PAGEREF _Toc13625 \h </w:instrText>
           </w:r>
           <w:r>
             <w:fldChar w:fldCharType="separate"/>
@@ -692,7 +755,7 @@
               <w:rFonts w:hint="eastAsia"/>
               <w:lang w:val="en-US" w:eastAsia="zh-CN"/>
             </w:rPr>
-            <w:instrText xml:space="preserve"> HYPERLINK \l _Toc2179 </w:instrText>
+            <w:instrText xml:space="preserve"> HYPERLINK \l _Toc10747 </w:instrText>
           </w:r>
           <w:r>
             <w:rPr>
@@ -715,13 +778,13 @@
             <w:fldChar w:fldCharType="begin"/>
           </w:r>
           <w:r>
-            <w:instrText xml:space="preserve"> PAGEREF _Toc2179 </w:instrText>
+            <w:instrText xml:space="preserve"> PAGEREF _Toc10747 \h </w:instrText>
           </w:r>
           <w:r>
             <w:fldChar w:fldCharType="separate"/>
           </w:r>
           <w:r>
-            <w:t>5</w:t>
+            <w:t>6</w:t>
           </w:r>
           <w:r>
             <w:fldChar w:fldCharType="end"/>
@@ -760,7 +823,7 @@
           <w:lang w:val="en-US" w:eastAsia="zh-CN"/>
         </w:rPr>
       </w:pPr>
-      <w:bookmarkStart w:id="0" w:name="_Toc9470"/>
+      <w:bookmarkStart w:id="0" w:name="_Toc18217"/>
       <w:r>
         <w:rPr>
           <w:rFonts w:hint="eastAsia"/>
@@ -829,7 +892,7 @@
           <w:lang w:val="en-US" w:eastAsia="zh-CN"/>
         </w:rPr>
       </w:pPr>
-      <w:bookmarkStart w:id="1" w:name="_Toc11955"/>
+      <w:bookmarkStart w:id="1" w:name="_Toc2838"/>
       <w:r>
         <w:rPr>
           <w:rFonts w:hint="eastAsia"/>
@@ -847,7 +910,7 @@
           <w:lang w:val="en-US" w:eastAsia="zh-CN"/>
         </w:rPr>
       </w:pPr>
-      <w:bookmarkStart w:id="2" w:name="_Toc7625"/>
+      <w:bookmarkStart w:id="2" w:name="_Toc10450"/>
       <w:r>
         <w:rPr>
           <w:rFonts w:hint="eastAsia"/>
@@ -855,6 +918,7 @@
         </w:rPr>
         <w:t>0 假设</w:t>
       </w:r>
+      <w:bookmarkEnd w:id="2"/>
     </w:p>
     <w:p>
       <w:pPr>
@@ -894,6 +958,7 @@
           <w:lang w:val="en-US" w:eastAsia="zh-CN"/>
         </w:rPr>
       </w:pPr>
+      <w:bookmarkStart w:id="3" w:name="_Toc19012"/>
       <w:r>
         <w:rPr>
           <w:rFonts w:hint="eastAsia"/>
@@ -901,7 +966,7 @@
         </w:rPr>
         <w:t>1 图像说明</w:t>
       </w:r>
-      <w:bookmarkEnd w:id="2"/>
+      <w:bookmarkEnd w:id="3"/>
     </w:p>
     <w:p>
       <w:pPr>
@@ -953,7 +1018,6 @@
           </wp:inline>
         </w:drawing>
       </w:r>
-      <w:bookmarkStart w:id="3" w:name="_Toc1684"/>
     </w:p>
     <w:p>
       <w:pPr>
@@ -982,16 +1046,7 @@
           <w:rFonts w:hint="eastAsia"/>
           <w:lang w:val="en-US" w:eastAsia="zh-CN"/>
         </w:rPr>
-        <w:t>~ \~*    正则匹配，排行第3，找到了这个匹配后，还会继续往下寻找更合适的匹配。这是和以上的匹配不同的地方。</w:t>
-      </w:r>
-      <w:bookmarkStart w:id="11" w:name="_GoBack"/>
-      <w:bookmarkEnd w:id="11"/>
-      <w:r>
-        <w:rPr>
-          <w:rFonts w:hint="eastAsia"/>
-          <w:lang w:val="en-US" w:eastAsia="zh-CN"/>
-        </w:rPr>
-        <w:t xml:space="preserve"> </w:t>
+        <w:t xml:space="preserve">~ \~*    正则匹配，排行第3，找到了这个匹配后，还会继续往下寻找更合适的匹配。这是和以上的匹配不同的地方。 </w:t>
       </w:r>
     </w:p>
     <w:p>
@@ -1002,6 +1057,7 @@
           <w:lang w:val="en-US" w:eastAsia="zh-CN"/>
         </w:rPr>
       </w:pPr>
+      <w:bookmarkStart w:id="4" w:name="_Toc4210"/>
       <w:r>
         <w:rPr>
           <w:rFonts w:hint="eastAsia"/>
@@ -1009,7 +1065,7 @@
         </w:rPr>
         <w:t>2 实际例子说明</w:t>
       </w:r>
-      <w:bookmarkEnd w:id="3"/>
+      <w:bookmarkEnd w:id="4"/>
     </w:p>
     <w:p>
       <w:r>
@@ -1072,7 +1128,7 @@
           <w:lang w:val="en-US" w:eastAsia="zh-CN"/>
         </w:rPr>
       </w:pPr>
-      <w:bookmarkStart w:id="4" w:name="_Toc23040"/>
+      <w:bookmarkStart w:id="5" w:name="_Toc12042"/>
       <w:r>
         <w:rPr>
           <w:rFonts w:hint="eastAsia"/>
@@ -1080,7 +1136,7 @@
         </w:rPr>
         <w:t>3 详解案例</w:t>
       </w:r>
-      <w:bookmarkEnd w:id="4"/>
+      <w:bookmarkEnd w:id="5"/>
     </w:p>
     <w:p>
       <w:pPr>
@@ -4034,7 +4090,6 @@
             <w:insideH w:val="none" w:color="auto" w:sz="0" w:space="0"/>
             <w:insideV w:val="none" w:color="auto" w:sz="0" w:space="0"/>
           </w:tblBorders>
-          <w:shd w:val="clear" w:color="auto" w:fill="FAF7EF"/>
           <w:tblCellMar>
             <w:top w:w="0" w:type="dxa"/>
             <w:left w:w="0" w:type="dxa"/>
@@ -4223,13 +4278,21 @@
     </w:p>
     <w:p>
       <w:pPr>
+        <w:rPr>
+          <w:rFonts w:hint="default" w:eastAsiaTheme="minorEastAsia"/>
+          <w:lang w:val="en-US" w:eastAsia="zh-CN"/>
+        </w:rPr>
+      </w:pPr>
+    </w:p>
+    <w:p>
+      <w:pPr>
         <w:pStyle w:val="2"/>
         <w:rPr>
           <w:rFonts w:hint="eastAsia"/>
           <w:lang w:val="en-US" w:eastAsia="zh-CN"/>
         </w:rPr>
       </w:pPr>
-      <w:bookmarkStart w:id="5" w:name="_Toc26243"/>
+      <w:bookmarkStart w:id="6" w:name="_Toc28105"/>
       <w:r>
         <w:rPr>
           <w:rFonts w:hint="eastAsia"/>
@@ -4237,7 +4300,7 @@
         </w:rPr>
         <w:t>3 try_files使用</w:t>
       </w:r>
-      <w:bookmarkEnd w:id="5"/>
+      <w:bookmarkEnd w:id="6"/>
     </w:p>
     <w:p>
       <w:pPr>
@@ -4247,7 +4310,7 @@
           <w:lang w:val="en-US" w:eastAsia="zh-CN"/>
         </w:rPr>
       </w:pPr>
-      <w:bookmarkStart w:id="6" w:name="_Toc23578"/>
+      <w:bookmarkStart w:id="7" w:name="_Toc22567"/>
       <w:r>
         <w:rPr>
           <w:rFonts w:hint="eastAsia"/>
@@ -4255,7 +4318,7 @@
         </w:rPr>
         <w:t>1 定义</w:t>
       </w:r>
-      <w:bookmarkEnd w:id="6"/>
+      <w:bookmarkEnd w:id="7"/>
     </w:p>
     <w:p>
       <w:pPr>
@@ -4280,7 +4343,7 @@
           <w:lang w:val="en-US" w:eastAsia="zh-CN"/>
         </w:rPr>
       </w:pPr>
-      <w:bookmarkStart w:id="7" w:name="_Toc23458"/>
+      <w:bookmarkStart w:id="8" w:name="_Toc691"/>
       <w:r>
         <w:rPr>
           <w:rFonts w:hint="eastAsia"/>
@@ -4288,7 +4351,7 @@
         </w:rPr>
         <w:t>2 例子</w:t>
       </w:r>
-      <w:bookmarkEnd w:id="7"/>
+      <w:bookmarkEnd w:id="8"/>
     </w:p>
     <w:p>
       <w:pPr>
@@ -4389,7 +4452,7 @@
           <w:lang w:val="en-US" w:eastAsia="zh-CN"/>
         </w:rPr>
       </w:pPr>
-      <w:bookmarkStart w:id="8" w:name="_Toc26385"/>
+      <w:bookmarkStart w:id="9" w:name="_Toc28108"/>
       <w:r>
         <w:rPr>
           <w:rFonts w:hint="eastAsia"/>
@@ -4397,7 +4460,7 @@
         </w:rPr>
         <w:t>3 企业实际用于缓存配置例子</w:t>
       </w:r>
-      <w:bookmarkEnd w:id="8"/>
+      <w:bookmarkEnd w:id="9"/>
     </w:p>
     <w:p>
       <w:pPr>
@@ -4466,7 +4529,7 @@
           <w:lang w:val="en-US" w:eastAsia="zh-CN"/>
         </w:rPr>
       </w:pPr>
-      <w:bookmarkStart w:id="9" w:name="_Toc26083"/>
+      <w:bookmarkStart w:id="10" w:name="_Toc13625"/>
       <w:r>
         <w:rPr>
           <w:rFonts w:hint="eastAsia"/>
@@ -4474,7 +4537,7 @@
         </w:rPr>
         <w:t>4 nginx下alias和root的区别</w:t>
       </w:r>
-      <w:bookmarkEnd w:id="9"/>
+      <w:bookmarkEnd w:id="10"/>
     </w:p>
     <w:p>
       <w:pPr>
@@ -4616,7 +4679,7 @@
           <w:lang w:val="en-US" w:eastAsia="zh-CN"/>
         </w:rPr>
       </w:pPr>
-      <w:bookmarkStart w:id="10" w:name="_Toc2179"/>
+      <w:bookmarkStart w:id="11" w:name="_Toc10747"/>
       <w:r>
         <w:rPr>
           <w:rFonts w:hint="eastAsia"/>
@@ -4624,7 +4687,7 @@
         </w:rPr>
         <w:t>5 用什么方案传递真实的ip</w:t>
       </w:r>
-      <w:bookmarkEnd w:id="10"/>
+      <w:bookmarkEnd w:id="11"/>
     </w:p>
     <w:p>
       <w:r>

--- a/nginx学习记录/深度学习/3.3--nginx常见问题（location优先级及tryfiles的使用）.docx
+++ b/nginx学习记录/深度学习/3.3--nginx常见问题（location优先级及tryfiles的使用）.docx
@@ -34,8 +34,6 @@
             <w:ind w:left="0" w:leftChars="0" w:right="0" w:rightChars="0" w:firstLine="0" w:firstLineChars="0"/>
             <w:jc w:val="center"/>
           </w:pPr>
-          <w:bookmarkStart w:id="12" w:name="_GoBack"/>
-          <w:bookmarkEnd w:id="12"/>
           <w:r>
             <w:rPr>
               <w:rFonts w:ascii="宋体" w:hAnsi="宋体" w:eastAsia="宋体"/>
@@ -3912,7 +3910,6 @@
             <w:insideH w:val="none" w:color="auto" w:sz="0" w:space="0"/>
             <w:insideV w:val="none" w:color="auto" w:sz="0" w:space="0"/>
           </w:tblBorders>
-          <w:shd w:val="clear" w:color="auto" w:fill="FAF7EF"/>
           <w:tblCellMar>
             <w:top w:w="0" w:type="dxa"/>
             <w:left w:w="0" w:type="dxa"/>
@@ -4465,6 +4462,38 @@
     <w:p>
       <w:pPr>
         <w:rPr>
+          <w:rFonts w:hint="default" w:eastAsiaTheme="minorEastAsia"/>
+          <w:lang w:val="en-US" w:eastAsia="zh-CN"/>
+        </w:rPr>
+      </w:pPr>
+      <w:r>
+        <w:rPr>
+          <w:rFonts w:hint="eastAsia"/>
+          <w:lang w:val="en-US" w:eastAsia="zh-CN"/>
+        </w:rPr>
+        <w:t>访问/index.html</w:t>
+      </w:r>
+    </w:p>
+    <w:p>
+      <w:pPr>
+        <w:rPr>
+          <w:rFonts w:hint="eastAsia" w:eastAsiaTheme="minorEastAsia"/>
+          <w:lang w:val="en-US" w:eastAsia="zh-CN"/>
+        </w:rPr>
+      </w:pPr>
+      <w:r>
+        <w:rPr>
+          <w:rFonts w:hint="eastAsia"/>
+          <w:lang w:val="en-US" w:eastAsia="zh-CN"/>
+        </w:rPr>
+        <w:t>如果/opt/app/code/cache/有index.html,则返回，如果没有则去动态获取。</w:t>
+      </w:r>
+      <w:bookmarkStart w:id="12" w:name="_GoBack"/>
+      <w:bookmarkEnd w:id="12"/>
+    </w:p>
+    <w:p>
+      <w:pPr>
+        <w:rPr>
           <w:rFonts w:hint="eastAsia"/>
           <w:lang w:val="en-US" w:eastAsia="zh-CN"/>
         </w:rPr>
@@ -4903,10 +4932,10 @@
     <w:lsdException w:unhideWhenUsed="0" w:uiPriority="0" w:semiHidden="0" w:name="HTML Acronym"/>
     <w:lsdException w:unhideWhenUsed="0" w:uiPriority="0" w:semiHidden="0" w:name="HTML Address"/>
     <w:lsdException w:unhideWhenUsed="0" w:uiPriority="0" w:semiHidden="0" w:name="HTML Cite"/>
-    <w:lsdException w:unhideWhenUsed="0" w:uiPriority="0" w:semiHidden="0" w:name="HTML Code"/>
+    <w:lsdException w:qFormat="1" w:unhideWhenUsed="0" w:uiPriority="0" w:semiHidden="0" w:name="HTML Code"/>
     <w:lsdException w:unhideWhenUsed="0" w:uiPriority="0" w:semiHidden="0" w:name="HTML Definition"/>
     <w:lsdException w:unhideWhenUsed="0" w:uiPriority="0" w:semiHidden="0" w:name="HTML Keyboard"/>
-    <w:lsdException w:unhideWhenUsed="0" w:uiPriority="0" w:semiHidden="0" w:name="HTML Preformatted"/>
+    <w:lsdException w:qFormat="1" w:unhideWhenUsed="0" w:uiPriority="0" w:semiHidden="0" w:name="HTML Preformatted"/>
     <w:lsdException w:unhideWhenUsed="0" w:uiPriority="0" w:semiHidden="0" w:name="HTML Sample"/>
     <w:lsdException w:unhideWhenUsed="0" w:uiPriority="0" w:semiHidden="0" w:name="HTML Typewriter"/>
     <w:lsdException w:unhideWhenUsed="0" w:uiPriority="0" w:semiHidden="0" w:name="HTML Variable"/>
@@ -5169,6 +5198,7 @@
   <w:style w:type="paragraph" w:styleId="7">
     <w:name w:val="HTML Preformatted"/>
     <w:basedOn w:val="1"/>
+    <w:qFormat/>
     <w:uiPriority w:val="0"/>
     <w:pPr>
       <w:tabs>
@@ -5235,6 +5265,7 @@
   <w:style w:type="character" w:styleId="13">
     <w:name w:val="HTML Code"/>
     <w:basedOn w:val="10"/>
+    <w:qFormat/>
     <w:uiPriority w:val="0"/>
     <w:rPr>
       <w:rFonts w:ascii="Courier New" w:hAnsi="Courier New"/>
